--- a/INFORMES/ASISTENCIA FMI 18 22 SEPTIEMBRE/ENVIADOS POR RAFAEL PARA REVISION/05 Ayuda memoria FMI CAB SIPP 22_Sep 2023_Reco_Generalesv1.DOCX
+++ b/INFORMES/ASISTENCIA FMI 18 22 SEPTIEMBRE/ENVIADOS POR RAFAEL PARA REVISION/05 Ayuda memoria FMI CAB SIPP 22_Sep 2023_Reco_Generalesv1.DOCX
@@ -1,6 +1,6 @@
 
 <file path=word/document.xml><?xml version="1.0" encoding="utf-8"?>
-<w:document xmlns:wpc="http://schemas.microsoft.com/office/word/2010/wordprocessingCanvas" xmlns:cx="http://schemas.microsoft.com/office/drawing/2014/chartex" xmlns:cx1="http://schemas.microsoft.com/office/drawing/2015/9/8/chartex" xmlns:cx2="http://schemas.microsoft.com/office/drawing/2015/10/21/chartex" xmlns:cx3="http://schemas.microsoft.com/office/drawing/2016/5/9/chartex" xmlns:cx4="http://schemas.microsoft.com/office/drawing/2016/5/10/chartex" xmlns:cx5="http://schemas.microsoft.com/office/drawing/2016/5/11/chartex" xmlns:cx6="http://schemas.microsoft.com/office/drawing/2016/5/12/chartex" xmlns:cx7="http://schemas.microsoft.com/office/drawing/2016/5/13/chartex" xmlns:cx8="http://schemas.microsoft.com/office/drawing/2016/5/14/chartex" xmlns:mc="http://schemas.openxmlformats.org/markup-compatibility/2006" xmlns:aink="http://schemas.microsoft.com/office/drawing/2016/ink" xmlns:am3d="http://schemas.microsoft.com/office/drawing/2017/model3d" xmlns:o="urn:schemas-microsoft-com:office:office" xmlns:oel="http://schemas.microsoft.com/office/2019/extlst" xmlns:r="http://schemas.openxmlformats.org/officeDocument/2006/relationships" xmlns:m="http://schemas.openxmlformats.org/officeDocument/2006/math" xmlns:v="urn:schemas-microsoft-com:vml" xmlns:wp14="http://schemas.microsoft.com/office/word/2010/wordprocessingDrawing" xmlns:wp="http://schemas.openxmlformats.org/drawingml/2006/wordprocessingDrawing" xmlns:w10="urn:schemas-microsoft-com:office:word" xmlns:w="http://schemas.openxmlformats.org/wordprocessingml/2006/main" xmlns:w14="http://schemas.microsoft.com/office/word/2010/wordml" xmlns:w15="http://schemas.microsoft.com/office/word/2012/wordml" xmlns:w16cex="http://schemas.microsoft.com/office/word/2018/wordml/cex" xmlns:w16cid="http://schemas.microsoft.com/office/word/2016/wordml/cid" xmlns:w16="http://schemas.microsoft.com/office/word/2018/wordml" xmlns:w16sdtdh="http://schemas.microsoft.com/office/word/2020/wordml/sdtdatahash" xmlns:w16se="http://schemas.microsoft.com/office/word/2015/wordml/symex" xmlns:wpg="http://schemas.microsoft.com/office/word/2010/wordprocessingGroup" xmlns:wpi="http://schemas.microsoft.com/office/word/2010/wordprocessingInk" xmlns:wne="http://schemas.microsoft.com/office/word/2006/wordml" xmlns:wps="http://schemas.microsoft.com/office/word/2010/wordprocessingShape" mc:Ignorable="w14 w15 w16se w16cid w16 w16cex w16sdtdh wp14">
+<w:document xmlns:wpc="http://schemas.microsoft.com/office/word/2010/wordprocessingCanvas" xmlns:mc="http://schemas.openxmlformats.org/markup-compatibility/2006" xmlns:o="urn:schemas-microsoft-com:office:office" xmlns:r="http://schemas.openxmlformats.org/officeDocument/2006/relationships" xmlns:m="http://schemas.openxmlformats.org/officeDocument/2006/math" xmlns:v="urn:schemas-microsoft-com:vml" xmlns:wp14="http://schemas.microsoft.com/office/word/2010/wordprocessingDrawing" xmlns:wp="http://schemas.openxmlformats.org/drawingml/2006/wordprocessingDrawing" xmlns:w10="urn:schemas-microsoft-com:office:word" xmlns:w="http://schemas.openxmlformats.org/wordprocessingml/2006/main" xmlns:w14="http://schemas.microsoft.com/office/word/2010/wordml" xmlns:w15="http://schemas.microsoft.com/office/word/2012/wordml" xmlns:wpg="http://schemas.microsoft.com/office/word/2010/wordprocessingGroup" xmlns:wpi="http://schemas.microsoft.com/office/word/2010/wordprocessingInk" xmlns:wne="http://schemas.microsoft.com/office/word/2006/wordml" xmlns:wps="http://schemas.microsoft.com/office/word/2010/wordprocessingShape" mc:Ignorable="w14 w15 wp14">
   <w:body>
     <w:p>
       <w:r>
@@ -153,7 +153,7 @@
               </wp:anchor>
             </w:drawing>
           </mc:Choice>
-          <mc:Fallback>
+          <mc:Fallback xmlns:cx="http://schemas.microsoft.com/office/drawing/2014/chartex" xmlns:cx1="http://schemas.microsoft.com/office/drawing/2015/9/8/chartex" xmlns:cx2="http://schemas.microsoft.com/office/drawing/2015/10/21/chartex" xmlns:cx3="http://schemas.microsoft.com/office/drawing/2016/5/9/chartex" xmlns:cx4="http://schemas.microsoft.com/office/drawing/2016/5/10/chartex" xmlns:cx5="http://schemas.microsoft.com/office/drawing/2016/5/11/chartex" xmlns:cx6="http://schemas.microsoft.com/office/drawing/2016/5/12/chartex" xmlns:cx7="http://schemas.microsoft.com/office/drawing/2016/5/13/chartex" xmlns:cx8="http://schemas.microsoft.com/office/drawing/2016/5/14/chartex" xmlns:aink="http://schemas.microsoft.com/office/drawing/2016/ink" xmlns:am3d="http://schemas.microsoft.com/office/drawing/2017/model3d" xmlns:oel="http://schemas.microsoft.com/office/2019/extlst" xmlns:w16cex="http://schemas.microsoft.com/office/word/2018/wordml/cex" xmlns:w16cid="http://schemas.microsoft.com/office/word/2016/wordml/cid" xmlns:w16="http://schemas.microsoft.com/office/word/2018/wordml" xmlns:w16sdtdh="http://schemas.microsoft.com/office/word/2020/wordml/sdtdatahash" xmlns:w16se="http://schemas.microsoft.com/office/word/2015/wordml/symex">
             <w:pict>
               <v:shapetype w14:anchorId="05B17AAA" id="_x0000_t202" coordsize="21600,21600" o:spt="202" path="m,l,21600r21600,l21600,xe">
                 <v:stroke joinstyle="miter"/>
@@ -285,7 +285,7 @@
               </wp:anchor>
             </w:drawing>
           </mc:Choice>
-          <mc:Fallback>
+          <mc:Fallback xmlns:cx="http://schemas.microsoft.com/office/drawing/2014/chartex" xmlns:cx1="http://schemas.microsoft.com/office/drawing/2015/9/8/chartex" xmlns:cx2="http://schemas.microsoft.com/office/drawing/2015/10/21/chartex" xmlns:cx3="http://schemas.microsoft.com/office/drawing/2016/5/9/chartex" xmlns:cx4="http://schemas.microsoft.com/office/drawing/2016/5/10/chartex" xmlns:cx5="http://schemas.microsoft.com/office/drawing/2016/5/11/chartex" xmlns:cx6="http://schemas.microsoft.com/office/drawing/2016/5/12/chartex" xmlns:cx7="http://schemas.microsoft.com/office/drawing/2016/5/13/chartex" xmlns:cx8="http://schemas.microsoft.com/office/drawing/2016/5/14/chartex" xmlns:aink="http://schemas.microsoft.com/office/drawing/2016/ink" xmlns:am3d="http://schemas.microsoft.com/office/drawing/2017/model3d" xmlns:oel="http://schemas.microsoft.com/office/2019/extlst" xmlns:w16cex="http://schemas.microsoft.com/office/word/2018/wordml/cex" xmlns:w16cid="http://schemas.microsoft.com/office/word/2016/wordml/cid" xmlns:w16="http://schemas.microsoft.com/office/word/2018/wordml" xmlns:w16sdtdh="http://schemas.microsoft.com/office/word/2020/wordml/sdtdatahash" xmlns:w16se="http://schemas.microsoft.com/office/word/2015/wordml/symex">
             <w:pict>
               <v:shape w14:anchorId="29CA7E6D" id="Cuadro de texto 6" o:spid="_x0000_s1027" type="#_x0000_t202" style="position:absolute;margin-left:106pt;margin-top:11.2pt;width:267.75pt;height:51.75pt;z-index:251661312;visibility:visible;mso-wrap-style:square;mso-width-percent:0;mso-height-percent:0;mso-wrap-distance-left:9pt;mso-wrap-distance-top:0;mso-wrap-distance-right:9pt;mso-wrap-distance-bottom:0;mso-position-horizontal:absolute;mso-position-horizontal-relative:text;mso-position-vertical:absolute;mso-position-vertical-relative:text;mso-width-percent:0;mso-height-percent:0;mso-width-relative:margin;mso-height-relative:margin;v-text-anchor:top" o:gfxdata="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" filled="f" stroked="f" strokeweight=".5pt">
                 <v:textbox inset="0,0,0,0">
@@ -412,7 +412,7 @@
               </wp:anchor>
             </w:drawing>
           </mc:Choice>
-          <mc:Fallback>
+          <mc:Fallback xmlns:cx="http://schemas.microsoft.com/office/drawing/2014/chartex" xmlns:cx1="http://schemas.microsoft.com/office/drawing/2015/9/8/chartex" xmlns:cx2="http://schemas.microsoft.com/office/drawing/2015/10/21/chartex" xmlns:cx3="http://schemas.microsoft.com/office/drawing/2016/5/9/chartex" xmlns:cx4="http://schemas.microsoft.com/office/drawing/2016/5/10/chartex" xmlns:cx5="http://schemas.microsoft.com/office/drawing/2016/5/11/chartex" xmlns:cx6="http://schemas.microsoft.com/office/drawing/2016/5/12/chartex" xmlns:cx7="http://schemas.microsoft.com/office/drawing/2016/5/13/chartex" xmlns:cx8="http://schemas.microsoft.com/office/drawing/2016/5/14/chartex" xmlns:aink="http://schemas.microsoft.com/office/drawing/2016/ink" xmlns:am3d="http://schemas.microsoft.com/office/drawing/2017/model3d" xmlns:oel="http://schemas.microsoft.com/office/2019/extlst" xmlns:w16cex="http://schemas.microsoft.com/office/word/2018/wordml/cex" xmlns:w16cid="http://schemas.microsoft.com/office/word/2016/wordml/cid" xmlns:w16="http://schemas.microsoft.com/office/word/2018/wordml" xmlns:w16sdtdh="http://schemas.microsoft.com/office/word/2020/wordml/sdtdatahash" xmlns:w16se="http://schemas.microsoft.com/office/word/2015/wordml/symex">
             <w:pict>
               <v:shape w14:anchorId="16E62734" id="Cuadro de texto 4" o:spid="_x0000_s1028" type="#_x0000_t202" style="position:absolute;margin-left:91.15pt;margin-top:12.15pt;width:324.75pt;height:89.2pt;z-index:251664384;visibility:visible;mso-wrap-style:square;mso-width-percent:0;mso-height-percent:0;mso-wrap-distance-left:9pt;mso-wrap-distance-top:0;mso-wrap-distance-right:9pt;mso-wrap-distance-bottom:0;mso-position-horizontal:absolute;mso-position-horizontal-relative:margin;mso-position-vertical:absolute;mso-position-vertical-relative:text;mso-width-percent:0;mso-height-percent:0;mso-width-relative:margin;mso-height-relative:margin;v-text-anchor:top" o:gfxdata="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" filled="f" stroked="f" strokeweight=".5pt">
                 <v:textbox inset="0,0,0,0">
@@ -579,7 +579,7 @@
               </wp:anchor>
             </w:drawing>
           </mc:Choice>
-          <mc:Fallback>
+          <mc:Fallback xmlns:cx="http://schemas.microsoft.com/office/drawing/2014/chartex" xmlns:cx1="http://schemas.microsoft.com/office/drawing/2015/9/8/chartex" xmlns:cx2="http://schemas.microsoft.com/office/drawing/2015/10/21/chartex" xmlns:cx3="http://schemas.microsoft.com/office/drawing/2016/5/9/chartex" xmlns:cx4="http://schemas.microsoft.com/office/drawing/2016/5/10/chartex" xmlns:cx5="http://schemas.microsoft.com/office/drawing/2016/5/11/chartex" xmlns:cx6="http://schemas.microsoft.com/office/drawing/2016/5/12/chartex" xmlns:cx7="http://schemas.microsoft.com/office/drawing/2016/5/13/chartex" xmlns:cx8="http://schemas.microsoft.com/office/drawing/2016/5/14/chartex" xmlns:aink="http://schemas.microsoft.com/office/drawing/2016/ink" xmlns:am3d="http://schemas.microsoft.com/office/drawing/2017/model3d" xmlns:oel="http://schemas.microsoft.com/office/2019/extlst" xmlns:w16cex="http://schemas.microsoft.com/office/word/2018/wordml/cex" xmlns:w16cid="http://schemas.microsoft.com/office/word/2016/wordml/cid" xmlns:w16="http://schemas.microsoft.com/office/word/2018/wordml" xmlns:w16sdtdh="http://schemas.microsoft.com/office/word/2020/wordml/sdtdatahash" xmlns:w16se="http://schemas.microsoft.com/office/word/2015/wordml/symex">
             <w:pict>
               <v:shape w14:anchorId="7D13520C" id="Cuadro de texto 7" o:spid="_x0000_s1029" type="#_x0000_t202" style="position:absolute;margin-left:216.55pt;margin-top:14.25pt;width:267.75pt;height:29.1pt;z-index:251662336;visibility:visible;mso-wrap-style:square;mso-width-percent:0;mso-height-percent:0;mso-wrap-distance-left:9pt;mso-wrap-distance-top:0;mso-wrap-distance-right:9pt;mso-wrap-distance-bottom:0;mso-position-horizontal:right;mso-position-horizontal-relative:margin;mso-position-vertical:absolute;mso-position-vertical-relative:text;mso-width-percent:0;mso-height-percent:0;mso-width-relative:margin;mso-height-relative:margin;v-text-anchor:top" o:gfxdata="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" filled="f" stroked="f" strokeweight=".5pt">
                 <v:textbox inset="0,0,0,0">
@@ -713,7 +713,7 @@
     </w:p>
     <w:tbl>
       <w:tblPr>
-        <w:tblStyle w:val="TableGrid"/>
+        <w:tblStyle w:val="Tablaconcuadrcula"/>
         <w:tblW w:w="14737" w:type="dxa"/>
         <w:tblLook w:val="04A0" w:firstRow="1" w:lastRow="0" w:firstColumn="1" w:lastColumn="0" w:noHBand="0" w:noVBand="1"/>
       </w:tblPr>
@@ -2413,9 +2413,8 @@
                 <w:szCs w:val="20"/>
                 <w:lang w:val="es-PE"/>
               </w:rPr>
-              <w:t xml:space="preserve">variaciones constantes y pueden ser altas, incrementos y decrementos de precio extremos, por </w:t>
-            </w:r>
-            <w:proofErr w:type="gramStart"/>
+              <w:t xml:space="preserve">variaciones constantes y pueden ser altas, incrementos y decrementos de precio extremos, por tanto puede ser que la influencia de los productos </w:t>
+            </w:r>
             <w:r>
               <w:rPr>
                 <w:rFonts w:ascii="Century Gothic" w:hAnsi="Century Gothic"/>
@@ -2426,9 +2425,9 @@
                 <w:szCs w:val="20"/>
                 <w:lang w:val="es-PE"/>
               </w:rPr>
-              <w:t>tanto</w:t>
-            </w:r>
-            <w:proofErr w:type="gramEnd"/>
+              <w:t xml:space="preserve">agropecuarios </w:t>
+            </w:r>
+            <w:proofErr w:type="gramStart"/>
             <w:r>
               <w:rPr>
                 <w:rFonts w:ascii="Century Gothic" w:hAnsi="Century Gothic"/>
@@ -2439,8 +2438,9 @@
                 <w:szCs w:val="20"/>
                 <w:lang w:val="es-PE"/>
               </w:rPr>
-              <w:t xml:space="preserve"> puede ser que la influencia de los productos </w:t>
-            </w:r>
+              <w:t>sigan</w:t>
+            </w:r>
+            <w:proofErr w:type="gramEnd"/>
             <w:r>
               <w:rPr>
                 <w:rFonts w:ascii="Century Gothic" w:hAnsi="Century Gothic"/>
@@ -2451,7 +2451,7 @@
                 <w:szCs w:val="20"/>
                 <w:lang w:val="es-PE"/>
               </w:rPr>
-              <w:t>agropecuarios sigan teniendo una fuerte influencia en las variaciones de los índices del IPP</w:t>
+              <w:t xml:space="preserve"> teniendo una fuerte influencia en las variaciones de los índices del IPP</w:t>
             </w:r>
             <w:r>
               <w:rPr>
@@ -2777,7 +2777,7 @@
           </w:p>
           <w:p>
             <w:pPr>
-              <w:pStyle w:val="ListParagraph"/>
+              <w:pStyle w:val="Prrafodelista"/>
               <w:numPr>
                 <w:ilvl w:val="0"/>
                 <w:numId w:val="6"/>
@@ -2802,7 +2802,7 @@
           </w:p>
           <w:p>
             <w:pPr>
-              <w:pStyle w:val="ListParagraph"/>
+              <w:pStyle w:val="Prrafodelista"/>
               <w:jc w:val="both"/>
               <w:rPr>
                 <w:rFonts w:ascii="Century Gothic" w:hAnsi="Century Gothic"/>
@@ -2836,7 +2836,7 @@
           </w:p>
           <w:p>
             <w:pPr>
-              <w:pStyle w:val="ListParagraph"/>
+              <w:pStyle w:val="Prrafodelista"/>
               <w:numPr>
                 <w:ilvl w:val="0"/>
                 <w:numId w:val="5"/>
@@ -3011,7 +3011,7 @@
           </w:p>
           <w:p>
             <w:pPr>
-              <w:pStyle w:val="ListParagraph"/>
+              <w:pStyle w:val="Prrafodelista"/>
               <w:numPr>
                 <w:ilvl w:val="0"/>
                 <w:numId w:val="9"/>
@@ -3265,7 +3265,7 @@
           </w:tcPr>
           <w:p>
             <w:pPr>
-              <w:pStyle w:val="ListParagraph"/>
+              <w:pStyle w:val="Prrafodelista"/>
               <w:numPr>
                 <w:ilvl w:val="0"/>
                 <w:numId w:val="4"/>
@@ -3311,7 +3311,7 @@
           </w:p>
           <w:p>
             <w:pPr>
-              <w:pStyle w:val="ListParagraph"/>
+              <w:pStyle w:val="Prrafodelista"/>
               <w:numPr>
                 <w:ilvl w:val="0"/>
                 <w:numId w:val="4"/>
@@ -3378,7 +3378,7 @@
           </w:p>
           <w:p>
             <w:pPr>
-              <w:pStyle w:val="ListParagraph"/>
+              <w:pStyle w:val="Prrafodelista"/>
               <w:numPr>
                 <w:ilvl w:val="0"/>
                 <w:numId w:val="4"/>
@@ -3406,7 +3406,7 @@
           </w:p>
           <w:p>
             <w:pPr>
-              <w:pStyle w:val="ListParagraph"/>
+              <w:pStyle w:val="Prrafodelista"/>
               <w:numPr>
                 <w:ilvl w:val="0"/>
                 <w:numId w:val="4"/>
@@ -3433,7 +3433,7 @@
           </w:p>
           <w:p>
             <w:pPr>
-              <w:pStyle w:val="ListParagraph"/>
+              <w:pStyle w:val="Prrafodelista"/>
               <w:numPr>
                 <w:ilvl w:val="0"/>
                 <w:numId w:val="4"/>
@@ -3622,7 +3622,7 @@
           </w:p>
           <w:p>
             <w:pPr>
-              <w:pStyle w:val="ListParagraph"/>
+              <w:pStyle w:val="Prrafodelista"/>
               <w:numPr>
                 <w:ilvl w:val="0"/>
                 <w:numId w:val="4"/>
@@ -3716,7 +3716,7 @@
           </w:p>
           <w:p>
             <w:pPr>
-              <w:pStyle w:val="ListParagraph"/>
+              <w:pStyle w:val="Prrafodelista"/>
               <w:numPr>
                 <w:ilvl w:val="0"/>
                 <w:numId w:val="4"/>
@@ -3761,7 +3761,7 @@
           </w:p>
           <w:p>
             <w:pPr>
-              <w:pStyle w:val="ListParagraph"/>
+              <w:pStyle w:val="Prrafodelista"/>
               <w:numPr>
                 <w:ilvl w:val="0"/>
                 <w:numId w:val="4"/>
@@ -3881,7 +3881,7 @@
           </w:p>
           <w:p>
             <w:pPr>
-              <w:pStyle w:val="ListParagraph"/>
+              <w:pStyle w:val="Prrafodelista"/>
               <w:numPr>
                 <w:ilvl w:val="0"/>
                 <w:numId w:val="4"/>
@@ -4009,7 +4009,7 @@
           </w:p>
           <w:p>
             <w:pPr>
-              <w:pStyle w:val="ListParagraph"/>
+              <w:pStyle w:val="Prrafodelista"/>
               <w:numPr>
                 <w:ilvl w:val="0"/>
                 <w:numId w:val="4"/>
@@ -4945,10 +4945,20 @@
                 <w:rFonts w:ascii="Century Gothic" w:hAnsi="Century Gothic"/>
                 <w:sz w:val="20"/>
                 <w:szCs w:val="20"/>
+                <w:highlight w:val="yellow"/>
                 <w:lang w:val="es-MX"/>
               </w:rPr>
               <w:lastRenderedPageBreak/>
-              <w:t>Los umbrales de la cobertura generalmente deben llegar al 50% y al 90% o más cuando está muy concentrada la información en pocas fuentes de información. Estos umbrales deben ser calculados en función al valor total de la producción.</w:t>
+              <w:t>Los umbrales de la cobertura generalmente deben llegar al 50% y al 90% o más</w:t>
+            </w:r>
+            <w:r>
+              <w:rPr>
+                <w:rFonts w:ascii="Century Gothic" w:hAnsi="Century Gothic"/>
+                <w:sz w:val="20"/>
+                <w:szCs w:val="20"/>
+                <w:lang w:val="es-MX"/>
+              </w:rPr>
+              <w:t xml:space="preserve"> cuando está muy concentrada la información en pocas fuentes de información. Estos umbrales deben ser calculados en función al valor total de la producción.</w:t>
             </w:r>
           </w:p>
           <w:p>
@@ -4957,6 +4967,7 @@
               <w:jc w:val="both"/>
               <w:rPr>
                 <w:rFonts w:ascii="Century Gothic" w:hAnsi="Century Gothic"/>
+                <w:strike/>
                 <w:sz w:val="20"/>
                 <w:szCs w:val="20"/>
                 <w:lang w:val="es-MX"/>
@@ -4969,13 +4980,24 @@
                 <w:szCs w:val="20"/>
                 <w:lang w:val="es-MX"/>
               </w:rPr>
-              <w:t>Por ejemplo, se tiene el marco por actividad económica, debajo de la actividad económica viene la clase y debajo el producto, en los que no tengo datos. Si tengo el producto ropa de mujer y la actividad económica es producció</w:t>
-            </w:r>
-            <w:r>
-              <w:rPr>
-                <w:rFonts w:ascii="Century Gothic" w:hAnsi="Century Gothic"/>
-                <w:sz w:val="20"/>
-                <w:szCs w:val="20"/>
+              <w:t>Por ejemplo, se tiene el marco por actividad económica, debajo de la actividad económica viene la clase y debajo el producto, en los que no tengo datos</w:t>
+            </w:r>
+            <w:r>
+              <w:rPr>
+                <w:rFonts w:ascii="Century Gothic" w:hAnsi="Century Gothic"/>
+                <w:sz w:val="20"/>
+                <w:szCs w:val="20"/>
+                <w:highlight w:val="yellow"/>
+                <w:lang w:val="es-MX"/>
+              </w:rPr>
+              <w:t>. Si tengo el producto ropa de mujer y la actividad económica es producció</w:t>
+            </w:r>
+            <w:r>
+              <w:rPr>
+                <w:rFonts w:ascii="Century Gothic" w:hAnsi="Century Gothic"/>
+                <w:sz w:val="20"/>
+                <w:szCs w:val="20"/>
+                <w:highlight w:val="yellow"/>
                 <w:lang w:val="es-MX"/>
               </w:rPr>
               <w:t xml:space="preserve">n de ropa, cuando se selecciona la muestra, </w:t>
@@ -4985,9 +5007,29 @@
                 <w:rFonts w:ascii="Century Gothic" w:hAnsi="Century Gothic"/>
                 <w:sz w:val="20"/>
                 <w:szCs w:val="20"/>
-                <w:lang w:val="es-MX"/>
-              </w:rPr>
-              <w:t>se seleccionarán todos los fabricantes de ropa pero en este punto no puedo saber cuáles fabrican solo ropa de mujer, entonces a todas las empresas se las debe colocar como universo, agruparlas por tamaño, seleccionar las más grandes y ver cuánto cubre (por ejemplo el 40% del marco), las medianas cuánto cubre (60% del marco).</w:t>
+                <w:highlight w:val="yellow"/>
+                <w:lang w:val="es-MX"/>
+              </w:rPr>
+              <w:t xml:space="preserve">se seleccionarán todos los fabricantes de ropa pero en este punto no puedo saber cuáles fabrican solo ropa de mujer, entonces a todas las empresas se las debe colocar como universo, agruparlas por tamaño, </w:t>
+            </w:r>
+            <w:commentRangeStart w:id="0"/>
+            <w:r>
+              <w:rPr>
+                <w:rFonts w:ascii="Century Gothic" w:hAnsi="Century Gothic"/>
+                <w:strike/>
+                <w:sz w:val="20"/>
+                <w:szCs w:val="20"/>
+                <w:highlight w:val="yellow"/>
+                <w:lang w:val="es-MX"/>
+              </w:rPr>
+              <w:t>seleccionar las más grandes y ver cuánto cubre (por ejemplo el 40% del marco), las medianas cuánto cubre (60% del marco).</w:t>
+            </w:r>
+            <w:commentRangeEnd w:id="0"/>
+            <w:r>
+              <w:rPr>
+                <w:rStyle w:val="Refdecomentario"/>
+              </w:rPr>
+              <w:commentReference w:id="0"/>
             </w:r>
           </w:p>
           <w:p>
@@ -5006,6 +5048,7 @@
                 <w:rFonts w:ascii="Century Gothic" w:hAnsi="Century Gothic"/>
                 <w:sz w:val="20"/>
                 <w:szCs w:val="20"/>
+                <w:highlight w:val="yellow"/>
                 <w:lang w:val="es-MX"/>
               </w:rPr>
               <w:lastRenderedPageBreak/>
@@ -5016,6 +5059,7 @@
                 <w:rFonts w:ascii="Century Gothic" w:hAnsi="Century Gothic"/>
                 <w:sz w:val="20"/>
                 <w:szCs w:val="20"/>
+                <w:highlight w:val="yellow"/>
                 <w:lang w:val="es-MX"/>
               </w:rPr>
               <w:t xml:space="preserve"> se tiene seleccionada una muestra de ropa, pero no se tiene qué fabrican, entonces se debe ir a campo a investigar la lista de productos </w:t>
@@ -5028,6 +5072,7 @@
                 <w:color w:val="2F5496" w:themeColor="accent1" w:themeShade="BF"/>
                 <w:sz w:val="20"/>
                 <w:szCs w:val="20"/>
+                <w:highlight w:val="yellow"/>
                 <w:lang w:val="es-MX"/>
               </w:rPr>
               <w:t>que fabrican la empresa</w:t>
@@ -5040,6 +5085,7 @@
                 <w:color w:val="2F5496" w:themeColor="accent1" w:themeShade="BF"/>
                 <w:sz w:val="20"/>
                 <w:szCs w:val="20"/>
+                <w:highlight w:val="yellow"/>
                 <w:lang w:val="es-MX"/>
               </w:rPr>
               <w:t>: ropa hombre, mujer, niños, ropa interior</w:t>
@@ -5052,27 +5098,29 @@
                 <w:color w:val="2F5496" w:themeColor="accent1" w:themeShade="BF"/>
                 <w:sz w:val="20"/>
                 <w:szCs w:val="20"/>
-                <w:lang w:val="es-MX"/>
-              </w:rPr>
-              <w:t>, .</w:t>
-            </w:r>
-            <w:r>
-              <w:rPr>
-                <w:rFonts w:ascii="Century Gothic" w:hAnsi="Century Gothic"/>
-                <w:sz w:val="20"/>
-                <w:szCs w:val="20"/>
-                <w:lang w:val="es-MX"/>
-              </w:rPr>
-              <w:t>.</w:t>
-            </w:r>
-            <w:r>
-              <w:rPr>
-                <w:rFonts w:ascii="Century Gothic" w:hAnsi="Century Gothic"/>
-                <w:sz w:val="20"/>
-                <w:szCs w:val="20"/>
-                <w:lang w:val="es-MX"/>
-              </w:rPr>
-              <w:t>. Con esta última información se tiene que re seleccionar las empresas de la muestra inicial para determinar cuales se toman para poder estudiar el comportamiento de las variaciones de precio de la ropa de mujer. También se puede ver cuáles empres</w:t>
+                <w:highlight w:val="yellow"/>
+                <w:lang w:val="es-MX"/>
+              </w:rPr>
+              <w:t xml:space="preserve">. </w:t>
+            </w:r>
+            <w:r>
+              <w:rPr>
+                <w:rFonts w:ascii="Century Gothic" w:hAnsi="Century Gothic"/>
+                <w:sz w:val="20"/>
+                <w:szCs w:val="20"/>
+                <w:highlight w:val="yellow"/>
+                <w:lang w:val="es-MX"/>
+              </w:rPr>
+              <w:t>Con esta última información se tiene que re seleccionar las empresas de la muestra inicial para determinar cuales se toman para poder estudiar el comportamiento de las variaciones de precio de la ropa de mujer</w:t>
+            </w:r>
+            <w:r>
+              <w:rPr>
+                <w:rFonts w:ascii="Century Gothic" w:hAnsi="Century Gothic"/>
+                <w:sz w:val="20"/>
+                <w:szCs w:val="20"/>
+                <w:lang w:val="es-MX"/>
+              </w:rPr>
+              <w:t>. También se puede ver cuáles empres</w:t>
             </w:r>
             <w:r>
               <w:rPr>
@@ -5228,6 +5276,7 @@
                 <w:rFonts w:ascii="Century Gothic" w:hAnsi="Century Gothic"/>
                 <w:sz w:val="20"/>
                 <w:szCs w:val="20"/>
+                <w:highlight w:val="yellow"/>
                 <w:lang w:val="es-MX"/>
               </w:rPr>
               <w:t>Cada producto de la canasta</w:t>
@@ -5237,6 +5286,7 @@
                 <w:rFonts w:ascii="Century Gothic" w:hAnsi="Century Gothic"/>
                 <w:sz w:val="20"/>
                 <w:szCs w:val="20"/>
+                <w:highlight w:val="yellow"/>
                 <w:lang w:val="es-MX"/>
               </w:rPr>
               <w:t xml:space="preserve"> debe tener su propia muestra; </w:t>
@@ -5246,6 +5296,7 @@
                 <w:rFonts w:ascii="Century Gothic" w:hAnsi="Century Gothic"/>
                 <w:sz w:val="20"/>
                 <w:szCs w:val="20"/>
+                <w:highlight w:val="yellow"/>
                 <w:lang w:val="es-MX"/>
               </w:rPr>
               <w:t>por ejemplo</w:t>
@@ -5255,6 +5306,7 @@
                 <w:rFonts w:ascii="Century Gothic" w:hAnsi="Century Gothic"/>
                 <w:sz w:val="20"/>
                 <w:szCs w:val="20"/>
+                <w:highlight w:val="yellow"/>
                 <w:lang w:val="es-MX"/>
               </w:rPr>
               <w:t>,</w:t>
@@ -5264,6 +5316,7 @@
                 <w:rFonts w:ascii="Century Gothic" w:hAnsi="Century Gothic"/>
                 <w:sz w:val="20"/>
                 <w:szCs w:val="20"/>
+                <w:highlight w:val="yellow"/>
                 <w:lang w:val="es-MX"/>
               </w:rPr>
               <w:t xml:space="preserve"> si se van a tener 523 productos</w:t>
@@ -5273,6 +5326,7 @@
                 <w:rFonts w:ascii="Century Gothic" w:hAnsi="Century Gothic"/>
                 <w:sz w:val="20"/>
                 <w:szCs w:val="20"/>
+                <w:highlight w:val="yellow"/>
                 <w:lang w:val="es-MX"/>
               </w:rPr>
               <w:t xml:space="preserve"> muestreados</w:t>
@@ -5282,15 +5336,36 @@
                 <w:rFonts w:ascii="Century Gothic" w:hAnsi="Century Gothic"/>
                 <w:sz w:val="20"/>
                 <w:szCs w:val="20"/>
-                <w:lang w:val="es-MX"/>
-              </w:rPr>
-              <w:t xml:space="preserve"> entonces se necesitan 523 muestras. Se puede dar el caso que en </w:t>
-            </w:r>
-            <w:r>
-              <w:rPr>
-                <w:rFonts w:ascii="Century Gothic" w:hAnsi="Century Gothic"/>
-                <w:sz w:val="20"/>
-                <w:szCs w:val="20"/>
+                <w:highlight w:val="yellow"/>
+                <w:lang w:val="es-MX"/>
+              </w:rPr>
+              <w:t xml:space="preserve"> entonces se necesitan 523 muestras.</w:t>
+            </w:r>
+            <w:r>
+              <w:rPr>
+                <w:rFonts w:ascii="Century Gothic" w:hAnsi="Century Gothic"/>
+                <w:sz w:val="20"/>
+                <w:szCs w:val="20"/>
+                <w:lang w:val="es-MX"/>
+              </w:rPr>
+              <w:t xml:space="preserve"> </w:t>
+            </w:r>
+            <w:r>
+              <w:rPr>
+                <w:rFonts w:ascii="Century Gothic" w:hAnsi="Century Gothic"/>
+                <w:sz w:val="20"/>
+                <w:szCs w:val="20"/>
+                <w:highlight w:val="yellow"/>
+                <w:lang w:val="es-MX"/>
+              </w:rPr>
+              <w:t xml:space="preserve">Se puede dar el caso que en </w:t>
+            </w:r>
+            <w:r>
+              <w:rPr>
+                <w:rFonts w:ascii="Century Gothic" w:hAnsi="Century Gothic"/>
+                <w:sz w:val="20"/>
+                <w:szCs w:val="20"/>
+                <w:highlight w:val="yellow"/>
                 <w:u w:val="single"/>
                 <w:lang w:val="es-MX"/>
               </w:rPr>
@@ -5301,9 +5376,19 @@
                 <w:rFonts w:ascii="Century Gothic" w:hAnsi="Century Gothic"/>
                 <w:sz w:val="20"/>
                 <w:szCs w:val="20"/>
-                <w:lang w:val="es-MX"/>
-              </w:rPr>
-              <w:t xml:space="preserve"> se envía una muestra de 30 empresas y solo se consigue 5 empresas, entonces se envían otras 30 empresas y se consiguen 8 empresas, y así hasta completar las 30 empresas, es decir que se tiene que enviar tantas muestras como sean necesarias para completar las 30. Este ejercicio nos da una idea del </w:t>
+                <w:highlight w:val="yellow"/>
+                <w:lang w:val="es-MX"/>
+              </w:rPr>
+              <w:t xml:space="preserve"> se envía una muestra de 30 empresas y solo se consigue 5 empresas, entonces se envían otras 30 empresas y se consiguen 8 empresas, y así hasta completar las 30 empresas,</w:t>
+            </w:r>
+            <w:r>
+              <w:rPr>
+                <w:rFonts w:ascii="Century Gothic" w:hAnsi="Century Gothic"/>
+                <w:sz w:val="20"/>
+                <w:szCs w:val="20"/>
+                <w:lang w:val="es-MX"/>
+              </w:rPr>
+              <w:t xml:space="preserve"> es decir que se tiene que enviar tantas muestras como sean necesarias para completar las 30. Este ejercicio nos da una idea del </w:t>
             </w:r>
             <w:r>
               <w:rPr>
@@ -5611,6 +5696,7 @@
                 <w:rFonts w:ascii="Century Gothic" w:hAnsi="Century Gothic"/>
                 <w:sz w:val="20"/>
                 <w:szCs w:val="20"/>
+                <w:highlight w:val="yellow"/>
                 <w:lang w:val="es-MX"/>
               </w:rPr>
               <w:t>Sí,</w:t>
@@ -5620,6 +5706,7 @@
                 <w:rFonts w:ascii="Century Gothic" w:hAnsi="Century Gothic"/>
                 <w:sz w:val="20"/>
                 <w:szCs w:val="20"/>
+                <w:highlight w:val="yellow"/>
                 <w:lang w:val="es-MX"/>
               </w:rPr>
               <w:t xml:space="preserve"> el proceso </w:t>
@@ -5629,6 +5716,7 @@
                 <w:rFonts w:ascii="Century Gothic" w:hAnsi="Century Gothic"/>
                 <w:sz w:val="20"/>
                 <w:szCs w:val="20"/>
+                <w:highlight w:val="yellow"/>
                 <w:lang w:val="es-MX"/>
               </w:rPr>
               <w:t xml:space="preserve">se </w:t>
@@ -5638,6 +5726,7 @@
                 <w:rFonts w:ascii="Century Gothic" w:hAnsi="Century Gothic"/>
                 <w:sz w:val="20"/>
                 <w:szCs w:val="20"/>
+                <w:highlight w:val="yellow"/>
                 <w:lang w:val="es-MX"/>
               </w:rPr>
               <w:t>puede realizar así</w:t>
@@ -5647,6 +5736,7 @@
                 <w:rFonts w:ascii="Century Gothic" w:hAnsi="Century Gothic"/>
                 <w:sz w:val="20"/>
                 <w:szCs w:val="20"/>
+                <w:highlight w:val="yellow"/>
                 <w:lang w:val="es-MX"/>
               </w:rPr>
               <w:t xml:space="preserve">, </w:t>
@@ -5656,6 +5746,7 @@
                 <w:rFonts w:ascii="Century Gothic" w:hAnsi="Century Gothic"/>
                 <w:sz w:val="20"/>
                 <w:szCs w:val="20"/>
+                <w:highlight w:val="yellow"/>
                 <w:lang w:val="es-MX"/>
               </w:rPr>
               <w:t>para que sea más práctico y no demorarse en realizar una re</w:t>
@@ -5665,6 +5756,7 @@
                 <w:rFonts w:ascii="Century Gothic" w:hAnsi="Century Gothic"/>
                 <w:sz w:val="20"/>
                 <w:szCs w:val="20"/>
+                <w:highlight w:val="yellow"/>
                 <w:lang w:val="es-MX"/>
               </w:rPr>
               <w:t xml:space="preserve"> </w:t>
@@ -5674,6 +5766,7 @@
                 <w:rFonts w:ascii="Century Gothic" w:hAnsi="Century Gothic"/>
                 <w:sz w:val="20"/>
                 <w:szCs w:val="20"/>
+                <w:highlight w:val="yellow"/>
                 <w:lang w:val="es-MX"/>
               </w:rPr>
               <w:t>sel</w:t>
@@ -5683,6 +5776,7 @@
                 <w:rFonts w:ascii="Century Gothic" w:hAnsi="Century Gothic"/>
                 <w:sz w:val="20"/>
                 <w:szCs w:val="20"/>
+                <w:highlight w:val="yellow"/>
                 <w:lang w:val="es-MX"/>
               </w:rPr>
               <w:t>e</w:t>
@@ -5692,6 +5786,7 @@
                 <w:rFonts w:ascii="Century Gothic" w:hAnsi="Century Gothic"/>
                 <w:sz w:val="20"/>
                 <w:szCs w:val="20"/>
+                <w:highlight w:val="yellow"/>
                 <w:lang w:val="es-MX"/>
               </w:rPr>
               <w:t>cción</w:t>
@@ -5701,6 +5796,7 @@
                 <w:rFonts w:ascii="Century Gothic" w:hAnsi="Century Gothic"/>
                 <w:sz w:val="20"/>
                 <w:szCs w:val="20"/>
+                <w:highlight w:val="yellow"/>
                 <w:lang w:val="es-MX"/>
               </w:rPr>
               <w:t>. Por ejemplo, se t</w:t>
@@ -5710,6 +5806,7 @@
                 <w:rFonts w:ascii="Century Gothic" w:hAnsi="Century Gothic"/>
                 <w:sz w:val="20"/>
                 <w:szCs w:val="20"/>
+                <w:highlight w:val="yellow"/>
                 <w:lang w:val="es-MX"/>
               </w:rPr>
               <w:t>iene un tamaño de muestra de 12 empresas, los investigadores van a las 12 empresas y envían la información, cua</w:t>
@@ -5719,6 +5816,7 @@
                 <w:rFonts w:ascii="Century Gothic" w:hAnsi="Century Gothic"/>
                 <w:sz w:val="20"/>
                 <w:szCs w:val="20"/>
+                <w:highlight w:val="yellow"/>
                 <w:lang w:val="es-MX"/>
               </w:rPr>
               <w:t>ndo llegue a Planta Central</w:t>
@@ -5728,6 +5826,7 @@
                 <w:rFonts w:ascii="Century Gothic" w:hAnsi="Century Gothic"/>
                 <w:sz w:val="20"/>
                 <w:szCs w:val="20"/>
+                <w:highlight w:val="yellow"/>
                 <w:lang w:val="es-MX"/>
               </w:rPr>
               <w:t xml:space="preserve"> la información de las </w:t>
@@ -5738,6 +5837,7 @@
                 <w:strike/>
                 <w:sz w:val="20"/>
                 <w:szCs w:val="20"/>
+                <w:highlight w:val="yellow"/>
                 <w:lang w:val="es-MX"/>
               </w:rPr>
               <w:t>posibles</w:t>
@@ -5747,6 +5847,7 @@
                 <w:rFonts w:ascii="Century Gothic" w:hAnsi="Century Gothic"/>
                 <w:sz w:val="20"/>
                 <w:szCs w:val="20"/>
+                <w:highlight w:val="yellow"/>
                 <w:lang w:val="es-MX"/>
               </w:rPr>
               <w:t xml:space="preserve"> </w:t>
@@ -5756,6 +5857,7 @@
                 <w:rFonts w:ascii="Century Gothic" w:hAnsi="Century Gothic"/>
                 <w:sz w:val="20"/>
                 <w:szCs w:val="20"/>
+                <w:highlight w:val="yellow"/>
                 <w:lang w:val="es-MX"/>
               </w:rPr>
               <w:t xml:space="preserve"> empresas</w:t>
@@ -5765,6 +5867,7 @@
                 <w:rFonts w:ascii="Century Gothic" w:hAnsi="Century Gothic"/>
                 <w:sz w:val="20"/>
                 <w:szCs w:val="20"/>
+                <w:highlight w:val="yellow"/>
                 <w:lang w:val="es-MX"/>
               </w:rPr>
               <w:t xml:space="preserve"> investigadas en campo,</w:t>
@@ -5774,6 +5877,7 @@
                 <w:rFonts w:ascii="Century Gothic" w:hAnsi="Century Gothic"/>
                 <w:sz w:val="20"/>
                 <w:szCs w:val="20"/>
+                <w:highlight w:val="yellow"/>
                 <w:lang w:val="es-MX"/>
               </w:rPr>
               <w:t xml:space="preserve"> se analiza cuánta informaci</w:t>
@@ -5783,6 +5887,7 @@
                 <w:rFonts w:ascii="Century Gothic" w:hAnsi="Century Gothic"/>
                 <w:sz w:val="20"/>
                 <w:szCs w:val="20"/>
+                <w:highlight w:val="yellow"/>
                 <w:lang w:val="es-MX"/>
               </w:rPr>
               <w:t>ón llegó</w:t>
@@ -5792,6 +5897,7 @@
                 <w:rFonts w:ascii="Century Gothic" w:hAnsi="Century Gothic"/>
                 <w:sz w:val="20"/>
                 <w:szCs w:val="20"/>
+                <w:highlight w:val="yellow"/>
                 <w:lang w:val="es-MX"/>
               </w:rPr>
               <w:t>,</w:t>
@@ -5801,6 +5907,7 @@
                 <w:rFonts w:ascii="Century Gothic" w:hAnsi="Century Gothic"/>
                 <w:sz w:val="20"/>
                 <w:szCs w:val="20"/>
+                <w:highlight w:val="yellow"/>
                 <w:lang w:val="es-MX"/>
               </w:rPr>
               <w:t xml:space="preserve"> sino se cumple con el tamaño de la muestra, </w:t>
@@ -5810,6 +5917,7 @@
                 <w:rFonts w:ascii="Century Gothic" w:hAnsi="Century Gothic"/>
                 <w:sz w:val="20"/>
                 <w:szCs w:val="20"/>
+                <w:highlight w:val="yellow"/>
                 <w:lang w:val="es-MX"/>
               </w:rPr>
               <w:t xml:space="preserve">se </w:t>
@@ -5819,6 +5927,7 @@
                 <w:rFonts w:ascii="Century Gothic" w:hAnsi="Century Gothic"/>
                 <w:sz w:val="20"/>
                 <w:szCs w:val="20"/>
+                <w:highlight w:val="yellow"/>
                 <w:lang w:val="es-MX"/>
               </w:rPr>
               <w:t>envían</w:t>
@@ -5828,6 +5937,7 @@
                 <w:rFonts w:ascii="Century Gothic" w:hAnsi="Century Gothic"/>
                 <w:sz w:val="20"/>
                 <w:szCs w:val="20"/>
+                <w:highlight w:val="yellow"/>
                 <w:lang w:val="es-MX"/>
               </w:rPr>
               <w:t xml:space="preserve"> </w:t>
@@ -5837,6 +5947,7 @@
                 <w:rFonts w:ascii="Century Gothic" w:hAnsi="Century Gothic"/>
                 <w:sz w:val="20"/>
                 <w:szCs w:val="20"/>
+                <w:highlight w:val="yellow"/>
                 <w:lang w:val="es-MX"/>
               </w:rPr>
               <w:t>15</w:t>
@@ -5846,6 +5957,7 @@
                 <w:rFonts w:ascii="Century Gothic" w:hAnsi="Century Gothic"/>
                 <w:sz w:val="20"/>
                 <w:szCs w:val="20"/>
+                <w:highlight w:val="yellow"/>
                 <w:lang w:val="es-MX"/>
               </w:rPr>
               <w:t xml:space="preserve"> empresas</w:t>
@@ -5855,6 +5967,7 @@
                 <w:rFonts w:ascii="Century Gothic" w:hAnsi="Century Gothic"/>
                 <w:sz w:val="20"/>
                 <w:szCs w:val="20"/>
+                <w:highlight w:val="yellow"/>
                 <w:lang w:val="es-MX"/>
               </w:rPr>
               <w:t xml:space="preserve"> adicionales </w:t>
@@ -5864,6 +5977,7 @@
                 <w:rFonts w:ascii="Century Gothic" w:hAnsi="Century Gothic"/>
                 <w:sz w:val="20"/>
                 <w:szCs w:val="20"/>
+                <w:highlight w:val="yellow"/>
                 <w:lang w:val="es-MX"/>
               </w:rPr>
               <w:t xml:space="preserve"> y de igual manera se analiza que </w:t>
@@ -5873,6 +5987,7 @@
                 <w:rFonts w:ascii="Century Gothic" w:hAnsi="Century Gothic"/>
                 <w:sz w:val="20"/>
                 <w:szCs w:val="20"/>
+                <w:highlight w:val="yellow"/>
                 <w:lang w:val="es-MX"/>
               </w:rPr>
               <w:t xml:space="preserve">se </w:t>
@@ -5882,6 +5997,7 @@
                 <w:rFonts w:ascii="Century Gothic" w:hAnsi="Century Gothic"/>
                 <w:sz w:val="20"/>
                 <w:szCs w:val="20"/>
+                <w:highlight w:val="yellow"/>
                 <w:lang w:val="es-MX"/>
               </w:rPr>
               <w:t>encontró</w:t>
@@ -5891,6 +6007,7 @@
                 <w:rFonts w:ascii="Century Gothic" w:hAnsi="Century Gothic"/>
                 <w:sz w:val="20"/>
                 <w:szCs w:val="20"/>
+                <w:highlight w:val="yellow"/>
                 <w:lang w:val="es-MX"/>
               </w:rPr>
               <w:t xml:space="preserve">, a fin de completar </w:t>
@@ -5900,6 +6017,7 @@
                 <w:rFonts w:ascii="Century Gothic" w:hAnsi="Century Gothic"/>
                 <w:sz w:val="20"/>
                 <w:szCs w:val="20"/>
+                <w:highlight w:val="yellow"/>
                 <w:lang w:val="es-MX"/>
               </w:rPr>
               <w:t>12 empresas</w:t>
@@ -5909,6 +6027,7 @@
                 <w:rFonts w:ascii="Century Gothic" w:hAnsi="Century Gothic"/>
                 <w:sz w:val="20"/>
                 <w:szCs w:val="20"/>
+                <w:highlight w:val="yellow"/>
                 <w:lang w:val="es-MX"/>
               </w:rPr>
               <w:t xml:space="preserve"> iniciales</w:t>
@@ -5918,6 +6037,7 @@
                 <w:rFonts w:ascii="Century Gothic" w:hAnsi="Century Gothic"/>
                 <w:sz w:val="20"/>
                 <w:szCs w:val="20"/>
+                <w:highlight w:val="yellow"/>
                 <w:lang w:val="es-MX"/>
               </w:rPr>
               <w:t xml:space="preserve">, </w:t>
@@ -5927,6 +6047,7 @@
                 <w:rFonts w:ascii="Century Gothic" w:hAnsi="Century Gothic"/>
                 <w:sz w:val="20"/>
                 <w:szCs w:val="20"/>
+                <w:highlight w:val="yellow"/>
                 <w:lang w:val="es-MX"/>
               </w:rPr>
               <w:t xml:space="preserve">en principio no sabemos que producen las empresas de la muestra, luego cuando </w:t>
@@ -5936,6 +6057,7 @@
                 <w:rFonts w:ascii="Century Gothic" w:hAnsi="Century Gothic"/>
                 <w:sz w:val="20"/>
                 <w:szCs w:val="20"/>
+                <w:highlight w:val="yellow"/>
                 <w:lang w:val="es-MX"/>
               </w:rPr>
               <w:t>obtenemos</w:t>
@@ -5945,6 +6067,7 @@
                 <w:rFonts w:ascii="Century Gothic" w:hAnsi="Century Gothic"/>
                 <w:sz w:val="20"/>
                 <w:szCs w:val="20"/>
+                <w:highlight w:val="yellow"/>
                 <w:lang w:val="es-MX"/>
               </w:rPr>
               <w:t xml:space="preserve"> la información se sabe que producen en 2A, 3A y 4A.</w:t>
@@ -5954,15 +6077,29 @@
                 <w:rFonts w:ascii="Century Gothic" w:hAnsi="Century Gothic"/>
                 <w:sz w:val="20"/>
                 <w:szCs w:val="20"/>
-                <w:lang w:val="es-MX"/>
-              </w:rPr>
-              <w:t xml:space="preserve"> Con esta información se puede dar a las empresas de tamaño grande la probabilidad de 1</w:t>
-            </w:r>
-            <w:r>
-              <w:rPr>
-                <w:rFonts w:ascii="Century Gothic" w:hAnsi="Century Gothic"/>
-                <w:sz w:val="20"/>
-                <w:szCs w:val="20"/>
+                <w:highlight w:val="yellow"/>
+                <w:lang w:val="es-MX"/>
+              </w:rPr>
+              <w:t xml:space="preserve"> </w:t>
+            </w:r>
+            <w:r>
+              <w:rPr>
+                <w:rFonts w:ascii="Century Gothic" w:hAnsi="Century Gothic"/>
+                <w:strike/>
+                <w:sz w:val="20"/>
+                <w:szCs w:val="20"/>
+                <w:highlight w:val="yellow"/>
+                <w:lang w:val="es-MX"/>
+              </w:rPr>
+              <w:t>Con esta información se puede dar a las empresas de tamaño grande la probabilidad de 1</w:t>
+            </w:r>
+            <w:r>
+              <w:rPr>
+                <w:rFonts w:ascii="Century Gothic" w:hAnsi="Century Gothic"/>
+                <w:strike/>
+                <w:sz w:val="20"/>
+                <w:szCs w:val="20"/>
+                <w:highlight w:val="yellow"/>
                 <w:lang w:val="es-MX"/>
               </w:rPr>
               <w:t>, a las medianas les calculo un</w:t>
@@ -5970,8 +6107,10 @@
             <w:r>
               <w:rPr>
                 <w:rFonts w:ascii="Century Gothic" w:hAnsi="Century Gothic"/>
-                <w:sz w:val="20"/>
-                <w:szCs w:val="20"/>
+                <w:strike/>
+                <w:sz w:val="20"/>
+                <w:szCs w:val="20"/>
+                <w:highlight w:val="yellow"/>
                 <w:lang w:val="es-MX"/>
               </w:rPr>
               <w:t xml:space="preserve"> tamaño de muestra</w:t>
@@ -5979,8 +6118,10 @@
             <w:r>
               <w:rPr>
                 <w:rFonts w:ascii="Century Gothic" w:hAnsi="Century Gothic"/>
-                <w:sz w:val="20"/>
-                <w:szCs w:val="20"/>
+                <w:strike/>
+                <w:sz w:val="20"/>
+                <w:szCs w:val="20"/>
+                <w:highlight w:val="yellow"/>
                 <w:lang w:val="es-MX"/>
               </w:rPr>
               <w:t xml:space="preserve"> y a las pequeñas calculo otro tamaño de muestra</w:t>
@@ -5988,8 +6129,10 @@
             <w:r>
               <w:rPr>
                 <w:rFonts w:ascii="Century Gothic" w:hAnsi="Century Gothic"/>
-                <w:sz w:val="20"/>
-                <w:szCs w:val="20"/>
+                <w:strike/>
+                <w:sz w:val="20"/>
+                <w:szCs w:val="20"/>
+                <w:highlight w:val="yellow"/>
                 <w:lang w:val="es-MX"/>
               </w:rPr>
               <w:t>, todo esto por producto</w:t>
@@ -5997,8 +6140,10 @@
             <w:r>
               <w:rPr>
                 <w:rFonts w:ascii="Century Gothic" w:hAnsi="Century Gothic"/>
-                <w:sz w:val="20"/>
-                <w:szCs w:val="20"/>
+                <w:strike/>
+                <w:sz w:val="20"/>
+                <w:szCs w:val="20"/>
+                <w:highlight w:val="yellow"/>
                 <w:lang w:val="es-MX"/>
               </w:rPr>
               <w:t>.</w:t>
@@ -6777,11 +6922,14 @@
                 <w:lang w:val="es-MX"/>
               </w:rPr>
             </w:pPr>
-            <w:r>
-              <w:rPr>
-                <w:rFonts w:ascii="Century Gothic" w:hAnsi="Century Gothic"/>
-                <w:sz w:val="20"/>
-                <w:szCs w:val="20"/>
+            <w:commentRangeStart w:id="1"/>
+            <w:r>
+              <w:rPr>
+                <w:rFonts w:ascii="Century Gothic" w:hAnsi="Century Gothic"/>
+                <w:strike/>
+                <w:sz w:val="20"/>
+                <w:szCs w:val="20"/>
+                <w:highlight w:val="yellow"/>
                 <w:lang w:val="es-MX"/>
               </w:rPr>
               <w:lastRenderedPageBreak/>
@@ -6790,8 +6938,10 @@
             <w:r>
               <w:rPr>
                 <w:rFonts w:ascii="Century Gothic" w:hAnsi="Century Gothic"/>
-                <w:sz w:val="20"/>
-                <w:szCs w:val="20"/>
+                <w:strike/>
+                <w:sz w:val="20"/>
+                <w:szCs w:val="20"/>
+                <w:highlight w:val="yellow"/>
                 <w:lang w:val="es-MX"/>
               </w:rPr>
               <w:t>,</w:t>
@@ -6799,8 +6949,10 @@
             <w:r>
               <w:rPr>
                 <w:rFonts w:ascii="Century Gothic" w:hAnsi="Century Gothic"/>
-                <w:sz w:val="20"/>
-                <w:szCs w:val="20"/>
+                <w:strike/>
+                <w:sz w:val="20"/>
+                <w:szCs w:val="20"/>
+                <w:highlight w:val="yellow"/>
                 <w:lang w:val="es-MX"/>
               </w:rPr>
               <w:t xml:space="preserve"> en el caso </w:t>
@@ -6808,8 +6960,10 @@
             <w:r>
               <w:rPr>
                 <w:rFonts w:ascii="Century Gothic" w:hAnsi="Century Gothic"/>
-                <w:sz w:val="20"/>
-                <w:szCs w:val="20"/>
+                <w:strike/>
+                <w:sz w:val="20"/>
+                <w:szCs w:val="20"/>
+                <w:highlight w:val="yellow"/>
                 <w:lang w:val="es-MX"/>
               </w:rPr>
               <w:t xml:space="preserve">de que </w:t>
@@ -6817,8 +6971,10 @@
             <w:r>
               <w:rPr>
                 <w:rFonts w:ascii="Century Gothic" w:hAnsi="Century Gothic"/>
-                <w:sz w:val="20"/>
-                <w:szCs w:val="20"/>
+                <w:strike/>
+                <w:sz w:val="20"/>
+                <w:szCs w:val="20"/>
+                <w:highlight w:val="yellow"/>
                 <w:lang w:val="es-MX"/>
               </w:rPr>
               <w:t>un</w:t>
@@ -6826,8 +6982,10 @@
             <w:r>
               <w:rPr>
                 <w:rFonts w:ascii="Century Gothic" w:hAnsi="Century Gothic"/>
-                <w:sz w:val="20"/>
-                <w:szCs w:val="20"/>
+                <w:strike/>
+                <w:sz w:val="20"/>
+                <w:szCs w:val="20"/>
+                <w:highlight w:val="yellow"/>
                 <w:lang w:val="es-MX"/>
               </w:rPr>
               <w:t>a empresa grande cubra el 50% de las ventas de la actividad económica, se tendrá que muestrear el porcentaje que falta, con las medianas o pequeñas empresas</w:t>
@@ -6835,6 +6993,7 @@
             <w:r>
               <w:rPr>
                 <w:rFonts w:ascii="Century Gothic" w:hAnsi="Century Gothic"/>
+                <w:strike/>
                 <w:sz w:val="20"/>
                 <w:szCs w:val="20"/>
                 <w:lang w:val="es-MX"/>
@@ -6844,11 +7003,28 @@
             <w:r>
               <w:rPr>
                 <w:rFonts w:ascii="Century Gothic" w:hAnsi="Century Gothic"/>
-                <w:sz w:val="20"/>
-                <w:szCs w:val="20"/>
-                <w:lang w:val="es-MX"/>
-              </w:rPr>
-              <w:t xml:space="preserve"> Así mismo existirán productos para los cuales no se pueda realizar muestreo probabilístico sino muestreo </w:t>
+                <w:strike/>
+                <w:sz w:val="20"/>
+                <w:szCs w:val="20"/>
+                <w:lang w:val="es-MX"/>
+              </w:rPr>
+              <w:t xml:space="preserve"> </w:t>
+            </w:r>
+            <w:commentRangeEnd w:id="1"/>
+            <w:r>
+              <w:rPr>
+                <w:rStyle w:val="Refdecomentario"/>
+              </w:rPr>
+              <w:commentReference w:id="1"/>
+            </w:r>
+            <w:r>
+              <w:rPr>
+                <w:rFonts w:ascii="Century Gothic" w:hAnsi="Century Gothic"/>
+                <w:sz w:val="20"/>
+                <w:szCs w:val="20"/>
+                <w:lang w:val="es-MX"/>
+              </w:rPr>
+              <w:t xml:space="preserve">Así mismo existirán productos para los cuales no se pueda realizar muestreo probabilístico sino muestreo </w:t>
             </w:r>
             <w:r>
               <w:rPr>
@@ -7054,36 +7230,16 @@
                 <w:szCs w:val="20"/>
                 <w:lang w:val="es-MX"/>
               </w:rPr>
-              <w:t xml:space="preserve"> </w:t>
-            </w:r>
-            <w:proofErr w:type="gramStart"/>
-            <w:r>
-              <w:rPr>
-                <w:rFonts w:ascii="Century Gothic" w:hAnsi="Century Gothic"/>
-                <w:sz w:val="20"/>
-                <w:szCs w:val="20"/>
-                <w:lang w:val="es-MX"/>
-              </w:rPr>
-              <w:t xml:space="preserve">mejor </w:t>
-            </w:r>
-            <w:r>
-              <w:rPr>
-                <w:rFonts w:ascii="Century Gothic" w:hAnsi="Century Gothic"/>
-                <w:sz w:val="20"/>
-                <w:szCs w:val="20"/>
-                <w:lang w:val="es-MX"/>
-              </w:rPr>
-              <w:t xml:space="preserve"> resulte</w:t>
-            </w:r>
-            <w:proofErr w:type="gramEnd"/>
-            <w:r>
-              <w:rPr>
-                <w:rFonts w:ascii="Century Gothic" w:hAnsi="Century Gothic"/>
-                <w:sz w:val="20"/>
-                <w:szCs w:val="20"/>
-                <w:lang w:val="es-MX"/>
-              </w:rPr>
-              <w:t xml:space="preserve"> de acuerdo a las</w:t>
+              <w:t xml:space="preserve"> mejor </w:t>
+            </w:r>
+            <w:r>
+              <w:rPr>
+                <w:rFonts w:ascii="Century Gothic" w:hAnsi="Century Gothic"/>
+                <w:sz w:val="20"/>
+                <w:szCs w:val="20"/>
+                <w:lang w:val="es-MX"/>
+              </w:rPr>
+              <w:t xml:space="preserve"> resulte de acuerdo a las</w:t>
             </w:r>
             <w:r>
               <w:rPr>
@@ -8074,9 +8230,9 @@
       </w:pPr>
     </w:p>
     <w:sectPr>
-      <w:headerReference w:type="default" r:id="rId9"/>
-      <w:footerReference w:type="even" r:id="rId10"/>
-      <w:footerReference w:type="default" r:id="rId11"/>
+      <w:headerReference w:type="default" r:id="rId11"/>
+      <w:footerReference w:type="even" r:id="rId12"/>
+      <w:footerReference w:type="default" r:id="rId13"/>
       <w:pgSz w:w="16840" w:h="11900" w:orient="landscape"/>
       <w:pgMar w:top="1701" w:right="1417" w:bottom="1701" w:left="1417" w:header="708" w:footer="708" w:gutter="0"/>
       <w:cols w:space="708"/>
@@ -8087,8 +8243,57 @@
 </w:document>
 </file>
 
+<file path=word/comments.xml><?xml version="1.0" encoding="utf-8"?>
+<w:comments xmlns:wpc="http://schemas.microsoft.com/office/word/2010/wordprocessingCanvas" xmlns:mc="http://schemas.openxmlformats.org/markup-compatibility/2006" xmlns:o="urn:schemas-microsoft-com:office:office" xmlns:r="http://schemas.openxmlformats.org/officeDocument/2006/relationships" xmlns:m="http://schemas.openxmlformats.org/officeDocument/2006/math" xmlns:v="urn:schemas-microsoft-com:vml" xmlns:wp14="http://schemas.microsoft.com/office/word/2010/wordprocessingDrawing" xmlns:wp="http://schemas.openxmlformats.org/drawingml/2006/wordprocessingDrawing" xmlns:w10="urn:schemas-microsoft-com:office:word" xmlns:w="http://schemas.openxmlformats.org/wordprocessingml/2006/main" xmlns:w14="http://schemas.microsoft.com/office/word/2010/wordml" xmlns:w15="http://schemas.microsoft.com/office/word/2012/wordml" xmlns:wpg="http://schemas.microsoft.com/office/word/2010/wordprocessingGroup" xmlns:wpi="http://schemas.microsoft.com/office/word/2010/wordprocessingInk" xmlns:wne="http://schemas.microsoft.com/office/word/2006/wordml" xmlns:wps="http://schemas.microsoft.com/office/word/2010/wordprocessingShape" mc:Ignorable="w14 w15 wp14">
+  <w:comment w:id="0" w:author="INEC Omar Llambo" w:date="2023-10-24T10:52:00Z" w:initials="IOL">
+    <w:p>
+      <w:pPr>
+        <w:pStyle w:val="Textocomentario"/>
+      </w:pPr>
+      <w:r>
+        <w:rPr>
+          <w:rStyle w:val="Refdecomentario"/>
+        </w:rPr>
+        <w:annotationRef/>
+      </w:r>
+      <w:r>
+        <w:t>La selección se la hace aleatoria dentro de cada dominio. Recordemos que las grandes empresas ya son de inclusión forzosa (probabilidad de selección 1).</w:t>
+      </w:r>
+    </w:p>
+  </w:comment>
+  <w:comment w:id="1" w:author="INEC Omar Llambo" w:date="2023-10-24T16:08:00Z" w:initials="IOL">
+    <w:p>
+      <w:pPr>
+        <w:pStyle w:val="Textocomentario"/>
+      </w:pPr>
+      <w:r>
+        <w:rPr>
+          <w:rStyle w:val="Refdecomentario"/>
+        </w:rPr>
+        <w:annotationRef/>
+      </w:r>
+      <w:r>
+        <w:t xml:space="preserve">Se calcula un tamaño de muestra para cada unjo de los dominios de estudio y la selección se la hace dentro de cada uno de estos dominios. Las empresas grandes tienen probabilidad 1 de inclusión por lo que, independientemente del tamaño calculado en cada dominio, estas ingresan como parte de la </w:t>
+      </w:r>
+      <w:r>
+        <w:t>muestra.</w:t>
+      </w:r>
+      <w:bookmarkStart w:id="2" w:name="_GoBack"/>
+      <w:bookmarkEnd w:id="2"/>
+    </w:p>
+  </w:comment>
+</w:comments>
+</file>
+
+<file path=word/commentsExtended.xml><?xml version="1.0" encoding="utf-8"?>
+<w15:commentsEx xmlns:wpc="http://schemas.microsoft.com/office/word/2010/wordprocessingCanvas" xmlns:mc="http://schemas.openxmlformats.org/markup-compatibility/2006" xmlns:o="urn:schemas-microsoft-com:office:office" xmlns:r="http://schemas.openxmlformats.org/officeDocument/2006/relationships" xmlns:m="http://schemas.openxmlformats.org/officeDocument/2006/math" xmlns:v="urn:schemas-microsoft-com:vml" xmlns:wp14="http://schemas.microsoft.com/office/word/2010/wordprocessingDrawing" xmlns:wp="http://schemas.openxmlformats.org/drawingml/2006/wordprocessingDrawing" xmlns:w10="urn:schemas-microsoft-com:office:word" xmlns:w="http://schemas.openxmlformats.org/wordprocessingml/2006/main" xmlns:w14="http://schemas.microsoft.com/office/word/2010/wordml" xmlns:w15="http://schemas.microsoft.com/office/word/2012/wordml" xmlns:wpg="http://schemas.microsoft.com/office/word/2010/wordprocessingGroup" xmlns:wpi="http://schemas.microsoft.com/office/word/2010/wordprocessingInk" xmlns:wne="http://schemas.microsoft.com/office/word/2006/wordml" xmlns:wps="http://schemas.microsoft.com/office/word/2010/wordprocessingShape" mc:Ignorable="w14 w15 wp14">
+  <w15:commentEx w15:paraId="47AC056D" w15:done="0"/>
+  <w15:commentEx w15:paraId="6C15DD92" w15:done="0"/>
+</w15:commentsEx>
+</file>
+
 <file path=word/endnotes.xml><?xml version="1.0" encoding="utf-8"?>
-<w:endnotes xmlns:wpc="http://schemas.microsoft.com/office/word/2010/wordprocessingCanvas" xmlns:cx="http://schemas.microsoft.com/office/drawing/2014/chartex" xmlns:cx1="http://schemas.microsoft.com/office/drawing/2015/9/8/chartex" xmlns:cx2="http://schemas.microsoft.com/office/drawing/2015/10/21/chartex" xmlns:cx3="http://schemas.microsoft.com/office/drawing/2016/5/9/chartex" xmlns:cx4="http://schemas.microsoft.com/office/drawing/2016/5/10/chartex" xmlns:cx5="http://schemas.microsoft.com/office/drawing/2016/5/11/chartex" xmlns:cx6="http://schemas.microsoft.com/office/drawing/2016/5/12/chartex" xmlns:cx7="http://schemas.microsoft.com/office/drawing/2016/5/13/chartex" xmlns:cx8="http://schemas.microsoft.com/office/drawing/2016/5/14/chartex" xmlns:mc="http://schemas.openxmlformats.org/markup-compatibility/2006" xmlns:aink="http://schemas.microsoft.com/office/drawing/2016/ink" xmlns:am3d="http://schemas.microsoft.com/office/drawing/2017/model3d" xmlns:o="urn:schemas-microsoft-com:office:office" xmlns:oel="http://schemas.microsoft.com/office/2019/extlst" xmlns:r="http://schemas.openxmlformats.org/officeDocument/2006/relationships" xmlns:m="http://schemas.openxmlformats.org/officeDocument/2006/math" xmlns:v="urn:schemas-microsoft-com:vml" xmlns:wp14="http://schemas.microsoft.com/office/word/2010/wordprocessingDrawing" xmlns:wp="http://schemas.openxmlformats.org/drawingml/2006/wordprocessingDrawing" xmlns:w10="urn:schemas-microsoft-com:office:word" xmlns:w="http://schemas.openxmlformats.org/wordprocessingml/2006/main" xmlns:w14="http://schemas.microsoft.com/office/word/2010/wordml" xmlns:w15="http://schemas.microsoft.com/office/word/2012/wordml" xmlns:w16cex="http://schemas.microsoft.com/office/word/2018/wordml/cex" xmlns:w16cid="http://schemas.microsoft.com/office/word/2016/wordml/cid" xmlns:w16="http://schemas.microsoft.com/office/word/2018/wordml" xmlns:w16sdtdh="http://schemas.microsoft.com/office/word/2020/wordml/sdtdatahash" xmlns:w16se="http://schemas.microsoft.com/office/word/2015/wordml/symex" xmlns:wpg="http://schemas.microsoft.com/office/word/2010/wordprocessingGroup" xmlns:wpi="http://schemas.microsoft.com/office/word/2010/wordprocessingInk" xmlns:wne="http://schemas.microsoft.com/office/word/2006/wordml" xmlns:wps="http://schemas.microsoft.com/office/word/2010/wordprocessingShape" mc:Ignorable="w14 w15 w16se w16cid w16 w16cex w16sdtdh wp14">
+<w:endnotes xmlns:wpc="http://schemas.microsoft.com/office/word/2010/wordprocessingCanvas" xmlns:mc="http://schemas.openxmlformats.org/markup-compatibility/2006" xmlns:o="urn:schemas-microsoft-com:office:office" xmlns:r="http://schemas.openxmlformats.org/officeDocument/2006/relationships" xmlns:m="http://schemas.openxmlformats.org/officeDocument/2006/math" xmlns:v="urn:schemas-microsoft-com:vml" xmlns:wp14="http://schemas.microsoft.com/office/word/2010/wordprocessingDrawing" xmlns:wp="http://schemas.openxmlformats.org/drawingml/2006/wordprocessingDrawing" xmlns:w10="urn:schemas-microsoft-com:office:word" xmlns:w="http://schemas.openxmlformats.org/wordprocessingml/2006/main" xmlns:w14="http://schemas.microsoft.com/office/word/2010/wordml" xmlns:w15="http://schemas.microsoft.com/office/word/2012/wordml" xmlns:wpg="http://schemas.microsoft.com/office/word/2010/wordprocessingGroup" xmlns:wpi="http://schemas.microsoft.com/office/word/2010/wordprocessingInk" xmlns:wne="http://schemas.microsoft.com/office/word/2006/wordml" xmlns:wps="http://schemas.microsoft.com/office/word/2010/wordprocessingShape" mc:Ignorable="w14 w15 wp14">
   <w:endnote w:type="separator" w:id="-1">
     <w:p>
       <w:r>
@@ -8107,11 +8312,11 @@
 </file>
 
 <file path=word/footer1.xml><?xml version="1.0" encoding="utf-8"?>
-<w:ftr xmlns:wpc="http://schemas.microsoft.com/office/word/2010/wordprocessingCanvas" xmlns:cx="http://schemas.microsoft.com/office/drawing/2014/chartex" xmlns:cx1="http://schemas.microsoft.com/office/drawing/2015/9/8/chartex" xmlns:cx2="http://schemas.microsoft.com/office/drawing/2015/10/21/chartex" xmlns:cx3="http://schemas.microsoft.com/office/drawing/2016/5/9/chartex" xmlns:cx4="http://schemas.microsoft.com/office/drawing/2016/5/10/chartex" xmlns:cx5="http://schemas.microsoft.com/office/drawing/2016/5/11/chartex" xmlns:cx6="http://schemas.microsoft.com/office/drawing/2016/5/12/chartex" xmlns:cx7="http://schemas.microsoft.com/office/drawing/2016/5/13/chartex" xmlns:cx8="http://schemas.microsoft.com/office/drawing/2016/5/14/chartex" xmlns:mc="http://schemas.openxmlformats.org/markup-compatibility/2006" xmlns:aink="http://schemas.microsoft.com/office/drawing/2016/ink" xmlns:am3d="http://schemas.microsoft.com/office/drawing/2017/model3d" xmlns:o="urn:schemas-microsoft-com:office:office" xmlns:oel="http://schemas.microsoft.com/office/2019/extlst" xmlns:r="http://schemas.openxmlformats.org/officeDocument/2006/relationships" xmlns:m="http://schemas.openxmlformats.org/officeDocument/2006/math" xmlns:v="urn:schemas-microsoft-com:vml" xmlns:wp14="http://schemas.microsoft.com/office/word/2010/wordprocessingDrawing" xmlns:wp="http://schemas.openxmlformats.org/drawingml/2006/wordprocessingDrawing" xmlns:w10="urn:schemas-microsoft-com:office:word" xmlns:w="http://schemas.openxmlformats.org/wordprocessingml/2006/main" xmlns:w14="http://schemas.microsoft.com/office/word/2010/wordml" xmlns:w15="http://schemas.microsoft.com/office/word/2012/wordml" xmlns:w16cex="http://schemas.microsoft.com/office/word/2018/wordml/cex" xmlns:w16cid="http://schemas.microsoft.com/office/word/2016/wordml/cid" xmlns:w16="http://schemas.microsoft.com/office/word/2018/wordml" xmlns:w16sdtdh="http://schemas.microsoft.com/office/word/2020/wordml/sdtdatahash" xmlns:w16se="http://schemas.microsoft.com/office/word/2015/wordml/symex" xmlns:wpg="http://schemas.microsoft.com/office/word/2010/wordprocessingGroup" xmlns:wpi="http://schemas.microsoft.com/office/word/2010/wordprocessingInk" xmlns:wne="http://schemas.microsoft.com/office/word/2006/wordml" xmlns:wps="http://schemas.microsoft.com/office/word/2010/wordprocessingShape" mc:Ignorable="w14 w15 w16se w16cid w16 w16cex w16sdtdh wp14">
+<w:ftr xmlns:wpc="http://schemas.microsoft.com/office/word/2010/wordprocessingCanvas" xmlns:mc="http://schemas.openxmlformats.org/markup-compatibility/2006" xmlns:o="urn:schemas-microsoft-com:office:office" xmlns:r="http://schemas.openxmlformats.org/officeDocument/2006/relationships" xmlns:m="http://schemas.openxmlformats.org/officeDocument/2006/math" xmlns:v="urn:schemas-microsoft-com:vml" xmlns:wp14="http://schemas.microsoft.com/office/word/2010/wordprocessingDrawing" xmlns:wp="http://schemas.openxmlformats.org/drawingml/2006/wordprocessingDrawing" xmlns:w10="urn:schemas-microsoft-com:office:word" xmlns:w="http://schemas.openxmlformats.org/wordprocessingml/2006/main" xmlns:w14="http://schemas.microsoft.com/office/word/2010/wordml" xmlns:w15="http://schemas.microsoft.com/office/word/2012/wordml" xmlns:wpg="http://schemas.microsoft.com/office/word/2010/wordprocessingGroup" xmlns:wpi="http://schemas.microsoft.com/office/word/2010/wordprocessingInk" xmlns:wne="http://schemas.microsoft.com/office/word/2006/wordml" xmlns:wps="http://schemas.microsoft.com/office/word/2010/wordprocessingShape" mc:Ignorable="w14 w15 wp14">
   <w:sdt>
     <w:sdtPr>
       <w:rPr>
-        <w:rStyle w:val="PageNumber"/>
+        <w:rStyle w:val="Nmerodepgina"/>
       </w:rPr>
       <w:id w:val="1915202586"/>
       <w:docPartObj>
@@ -8121,33 +8326,33 @@
     </w:sdtPr>
     <w:sdtEndPr>
       <w:rPr>
-        <w:rStyle w:val="PageNumber"/>
+        <w:rStyle w:val="Nmerodepgina"/>
       </w:rPr>
     </w:sdtEndPr>
     <w:sdtContent>
       <w:p>
         <w:pPr>
-          <w:pStyle w:val="Footer"/>
+          <w:pStyle w:val="Piedepgina"/>
           <w:framePr w:wrap="none" w:vAnchor="text" w:hAnchor="margin" w:xAlign="right" w:y="1"/>
           <w:rPr>
-            <w:rStyle w:val="PageNumber"/>
+            <w:rStyle w:val="Nmerodepgina"/>
           </w:rPr>
         </w:pPr>
         <w:r>
           <w:rPr>
-            <w:rStyle w:val="PageNumber"/>
+            <w:rStyle w:val="Nmerodepgina"/>
           </w:rPr>
           <w:fldChar w:fldCharType="begin"/>
         </w:r>
         <w:r>
           <w:rPr>
-            <w:rStyle w:val="PageNumber"/>
+            <w:rStyle w:val="Nmerodepgina"/>
           </w:rPr>
           <w:instrText xml:space="preserve"> PAGE </w:instrText>
         </w:r>
         <w:r>
           <w:rPr>
-            <w:rStyle w:val="PageNumber"/>
+            <w:rStyle w:val="Nmerodepgina"/>
           </w:rPr>
           <w:fldChar w:fldCharType="end"/>
         </w:r>
@@ -8156,7 +8361,7 @@
   </w:sdt>
   <w:p>
     <w:pPr>
-      <w:pStyle w:val="Footer"/>
+      <w:pStyle w:val="Piedepgina"/>
       <w:ind w:right="360"/>
     </w:pPr>
   </w:p>
@@ -8164,11 +8369,11 @@
 </file>
 
 <file path=word/footer2.xml><?xml version="1.0" encoding="utf-8"?>
-<w:ftr xmlns:wpc="http://schemas.microsoft.com/office/word/2010/wordprocessingCanvas" xmlns:cx="http://schemas.microsoft.com/office/drawing/2014/chartex" xmlns:cx1="http://schemas.microsoft.com/office/drawing/2015/9/8/chartex" xmlns:cx2="http://schemas.microsoft.com/office/drawing/2015/10/21/chartex" xmlns:cx3="http://schemas.microsoft.com/office/drawing/2016/5/9/chartex" xmlns:cx4="http://schemas.microsoft.com/office/drawing/2016/5/10/chartex" xmlns:cx5="http://schemas.microsoft.com/office/drawing/2016/5/11/chartex" xmlns:cx6="http://schemas.microsoft.com/office/drawing/2016/5/12/chartex" xmlns:cx7="http://schemas.microsoft.com/office/drawing/2016/5/13/chartex" xmlns:cx8="http://schemas.microsoft.com/office/drawing/2016/5/14/chartex" xmlns:mc="http://schemas.openxmlformats.org/markup-compatibility/2006" xmlns:aink="http://schemas.microsoft.com/office/drawing/2016/ink" xmlns:am3d="http://schemas.microsoft.com/office/drawing/2017/model3d" xmlns:o="urn:schemas-microsoft-com:office:office" xmlns:oel="http://schemas.microsoft.com/office/2019/extlst" xmlns:r="http://schemas.openxmlformats.org/officeDocument/2006/relationships" xmlns:m="http://schemas.openxmlformats.org/officeDocument/2006/math" xmlns:v="urn:schemas-microsoft-com:vml" xmlns:wp14="http://schemas.microsoft.com/office/word/2010/wordprocessingDrawing" xmlns:wp="http://schemas.openxmlformats.org/drawingml/2006/wordprocessingDrawing" xmlns:w10="urn:schemas-microsoft-com:office:word" xmlns:w="http://schemas.openxmlformats.org/wordprocessingml/2006/main" xmlns:w14="http://schemas.microsoft.com/office/word/2010/wordml" xmlns:w15="http://schemas.microsoft.com/office/word/2012/wordml" xmlns:w16cex="http://schemas.microsoft.com/office/word/2018/wordml/cex" xmlns:w16cid="http://schemas.microsoft.com/office/word/2016/wordml/cid" xmlns:w16="http://schemas.microsoft.com/office/word/2018/wordml" xmlns:w16sdtdh="http://schemas.microsoft.com/office/word/2020/wordml/sdtdatahash" xmlns:w16se="http://schemas.microsoft.com/office/word/2015/wordml/symex" xmlns:wpg="http://schemas.microsoft.com/office/word/2010/wordprocessingGroup" xmlns:wpi="http://schemas.microsoft.com/office/word/2010/wordprocessingInk" xmlns:wne="http://schemas.microsoft.com/office/word/2006/wordml" xmlns:wps="http://schemas.microsoft.com/office/word/2010/wordprocessingShape" mc:Ignorable="w14 w15 w16se w16cid w16 w16cex w16sdtdh wp14">
+<w:ftr xmlns:wpc="http://schemas.microsoft.com/office/word/2010/wordprocessingCanvas" xmlns:mc="http://schemas.openxmlformats.org/markup-compatibility/2006" xmlns:o="urn:schemas-microsoft-com:office:office" xmlns:r="http://schemas.openxmlformats.org/officeDocument/2006/relationships" xmlns:m="http://schemas.openxmlformats.org/officeDocument/2006/math" xmlns:v="urn:schemas-microsoft-com:vml" xmlns:wp14="http://schemas.microsoft.com/office/word/2010/wordprocessingDrawing" xmlns:wp="http://schemas.openxmlformats.org/drawingml/2006/wordprocessingDrawing" xmlns:w10="urn:schemas-microsoft-com:office:word" xmlns:w="http://schemas.openxmlformats.org/wordprocessingml/2006/main" xmlns:w14="http://schemas.microsoft.com/office/word/2010/wordml" xmlns:w15="http://schemas.microsoft.com/office/word/2012/wordml" xmlns:wpg="http://schemas.microsoft.com/office/word/2010/wordprocessingGroup" xmlns:wpi="http://schemas.microsoft.com/office/word/2010/wordprocessingInk" xmlns:wne="http://schemas.microsoft.com/office/word/2006/wordml" xmlns:wps="http://schemas.microsoft.com/office/word/2010/wordprocessingShape" mc:Ignorable="w14 w15 wp14">
   <w:sdt>
     <w:sdtPr>
       <w:rPr>
-        <w:rStyle w:val="PageNumber"/>
+        <w:rStyle w:val="Nmerodepgina"/>
         <w:rFonts w:ascii="Century Gothic" w:hAnsi="Century Gothic"/>
       </w:rPr>
       <w:id w:val="-1457092785"/>
@@ -8179,51 +8384,51 @@
     </w:sdtPr>
     <w:sdtEndPr>
       <w:rPr>
-        <w:rStyle w:val="PageNumber"/>
+        <w:rStyle w:val="Nmerodepgina"/>
       </w:rPr>
     </w:sdtEndPr>
     <w:sdtContent>
       <w:p>
         <w:pPr>
-          <w:pStyle w:val="Footer"/>
+          <w:pStyle w:val="Piedepgina"/>
           <w:framePr w:wrap="none" w:vAnchor="text" w:hAnchor="margin" w:xAlign="right" w:y="1"/>
           <w:rPr>
-            <w:rStyle w:val="PageNumber"/>
+            <w:rStyle w:val="Nmerodepgina"/>
             <w:rFonts w:ascii="Century Gothic" w:hAnsi="Century Gothic"/>
           </w:rPr>
         </w:pPr>
         <w:r>
           <w:rPr>
-            <w:rStyle w:val="PageNumber"/>
+            <w:rStyle w:val="Nmerodepgina"/>
             <w:rFonts w:ascii="Century Gothic" w:hAnsi="Century Gothic"/>
           </w:rPr>
           <w:fldChar w:fldCharType="begin"/>
         </w:r>
         <w:r>
           <w:rPr>
-            <w:rStyle w:val="PageNumber"/>
+            <w:rStyle w:val="Nmerodepgina"/>
             <w:rFonts w:ascii="Century Gothic" w:hAnsi="Century Gothic"/>
           </w:rPr>
           <w:instrText xml:space="preserve"> PAGE </w:instrText>
         </w:r>
         <w:r>
           <w:rPr>
-            <w:rStyle w:val="PageNumber"/>
+            <w:rStyle w:val="Nmerodepgina"/>
             <w:rFonts w:ascii="Century Gothic" w:hAnsi="Century Gothic"/>
           </w:rPr>
           <w:fldChar w:fldCharType="separate"/>
         </w:r>
         <w:r>
           <w:rPr>
-            <w:rStyle w:val="PageNumber"/>
+            <w:rStyle w:val="Nmerodepgina"/>
             <w:rFonts w:ascii="Century Gothic" w:hAnsi="Century Gothic"/>
             <w:noProof/>
           </w:rPr>
-          <w:t>9</w:t>
+          <w:t>8</w:t>
         </w:r>
         <w:r>
           <w:rPr>
-            <w:rStyle w:val="PageNumber"/>
+            <w:rStyle w:val="Nmerodepgina"/>
             <w:rFonts w:ascii="Century Gothic" w:hAnsi="Century Gothic"/>
           </w:rPr>
           <w:fldChar w:fldCharType="end"/>
@@ -8233,7 +8438,7 @@
   </w:sdt>
   <w:p>
     <w:pPr>
-      <w:pStyle w:val="Footer"/>
+      <w:pStyle w:val="Piedepgina"/>
       <w:ind w:right="360"/>
       <w:rPr>
         <w:rFonts w:ascii="Century Gothic" w:hAnsi="Century Gothic"/>
@@ -8244,7 +8449,7 @@
 </file>
 
 <file path=word/footnotes.xml><?xml version="1.0" encoding="utf-8"?>
-<w:footnotes xmlns:wpc="http://schemas.microsoft.com/office/word/2010/wordprocessingCanvas" xmlns:cx="http://schemas.microsoft.com/office/drawing/2014/chartex" xmlns:cx1="http://schemas.microsoft.com/office/drawing/2015/9/8/chartex" xmlns:cx2="http://schemas.microsoft.com/office/drawing/2015/10/21/chartex" xmlns:cx3="http://schemas.microsoft.com/office/drawing/2016/5/9/chartex" xmlns:cx4="http://schemas.microsoft.com/office/drawing/2016/5/10/chartex" xmlns:cx5="http://schemas.microsoft.com/office/drawing/2016/5/11/chartex" xmlns:cx6="http://schemas.microsoft.com/office/drawing/2016/5/12/chartex" xmlns:cx7="http://schemas.microsoft.com/office/drawing/2016/5/13/chartex" xmlns:cx8="http://schemas.microsoft.com/office/drawing/2016/5/14/chartex" xmlns:mc="http://schemas.openxmlformats.org/markup-compatibility/2006" xmlns:aink="http://schemas.microsoft.com/office/drawing/2016/ink" xmlns:am3d="http://schemas.microsoft.com/office/drawing/2017/model3d" xmlns:o="urn:schemas-microsoft-com:office:office" xmlns:oel="http://schemas.microsoft.com/office/2019/extlst" xmlns:r="http://schemas.openxmlformats.org/officeDocument/2006/relationships" xmlns:m="http://schemas.openxmlformats.org/officeDocument/2006/math" xmlns:v="urn:schemas-microsoft-com:vml" xmlns:wp14="http://schemas.microsoft.com/office/word/2010/wordprocessingDrawing" xmlns:wp="http://schemas.openxmlformats.org/drawingml/2006/wordprocessingDrawing" xmlns:w10="urn:schemas-microsoft-com:office:word" xmlns:w="http://schemas.openxmlformats.org/wordprocessingml/2006/main" xmlns:w14="http://schemas.microsoft.com/office/word/2010/wordml" xmlns:w15="http://schemas.microsoft.com/office/word/2012/wordml" xmlns:w16cex="http://schemas.microsoft.com/office/word/2018/wordml/cex" xmlns:w16cid="http://schemas.microsoft.com/office/word/2016/wordml/cid" xmlns:w16="http://schemas.microsoft.com/office/word/2018/wordml" xmlns:w16sdtdh="http://schemas.microsoft.com/office/word/2020/wordml/sdtdatahash" xmlns:w16se="http://schemas.microsoft.com/office/word/2015/wordml/symex" xmlns:wpg="http://schemas.microsoft.com/office/word/2010/wordprocessingGroup" xmlns:wpi="http://schemas.microsoft.com/office/word/2010/wordprocessingInk" xmlns:wne="http://schemas.microsoft.com/office/word/2006/wordml" xmlns:wps="http://schemas.microsoft.com/office/word/2010/wordprocessingShape" mc:Ignorable="w14 w15 w16se w16cid w16 w16cex w16sdtdh wp14">
+<w:footnotes xmlns:wpc="http://schemas.microsoft.com/office/word/2010/wordprocessingCanvas" xmlns:mc="http://schemas.openxmlformats.org/markup-compatibility/2006" xmlns:o="urn:schemas-microsoft-com:office:office" xmlns:r="http://schemas.openxmlformats.org/officeDocument/2006/relationships" xmlns:m="http://schemas.openxmlformats.org/officeDocument/2006/math" xmlns:v="urn:schemas-microsoft-com:vml" xmlns:wp14="http://schemas.microsoft.com/office/word/2010/wordprocessingDrawing" xmlns:wp="http://schemas.openxmlformats.org/drawingml/2006/wordprocessingDrawing" xmlns:w10="urn:schemas-microsoft-com:office:word" xmlns:w="http://schemas.openxmlformats.org/wordprocessingml/2006/main" xmlns:w14="http://schemas.microsoft.com/office/word/2010/wordml" xmlns:w15="http://schemas.microsoft.com/office/word/2012/wordml" xmlns:wpg="http://schemas.microsoft.com/office/word/2010/wordprocessingGroup" xmlns:wpi="http://schemas.microsoft.com/office/word/2010/wordprocessingInk" xmlns:wne="http://schemas.microsoft.com/office/word/2006/wordml" xmlns:wps="http://schemas.microsoft.com/office/word/2010/wordprocessingShape" mc:Ignorable="w14 w15 wp14">
   <w:footnote w:type="separator" w:id="-1">
     <w:p>
       <w:r>
@@ -8263,7 +8468,7 @@
 </file>
 
 <file path=word/header1.xml><?xml version="1.0" encoding="utf-8"?>
-<w:hdr xmlns:wpc="http://schemas.microsoft.com/office/word/2010/wordprocessingCanvas" xmlns:cx="http://schemas.microsoft.com/office/drawing/2014/chartex" xmlns:cx1="http://schemas.microsoft.com/office/drawing/2015/9/8/chartex" xmlns:cx2="http://schemas.microsoft.com/office/drawing/2015/10/21/chartex" xmlns:cx3="http://schemas.microsoft.com/office/drawing/2016/5/9/chartex" xmlns:cx4="http://schemas.microsoft.com/office/drawing/2016/5/10/chartex" xmlns:cx5="http://schemas.microsoft.com/office/drawing/2016/5/11/chartex" xmlns:cx6="http://schemas.microsoft.com/office/drawing/2016/5/12/chartex" xmlns:cx7="http://schemas.microsoft.com/office/drawing/2016/5/13/chartex" xmlns:cx8="http://schemas.microsoft.com/office/drawing/2016/5/14/chartex" xmlns:mc="http://schemas.openxmlformats.org/markup-compatibility/2006" xmlns:aink="http://schemas.microsoft.com/office/drawing/2016/ink" xmlns:am3d="http://schemas.microsoft.com/office/drawing/2017/model3d" xmlns:o="urn:schemas-microsoft-com:office:office" xmlns:oel="http://schemas.microsoft.com/office/2019/extlst" xmlns:r="http://schemas.openxmlformats.org/officeDocument/2006/relationships" xmlns:m="http://schemas.openxmlformats.org/officeDocument/2006/math" xmlns:v="urn:schemas-microsoft-com:vml" xmlns:wp14="http://schemas.microsoft.com/office/word/2010/wordprocessingDrawing" xmlns:wp="http://schemas.openxmlformats.org/drawingml/2006/wordprocessingDrawing" xmlns:w10="urn:schemas-microsoft-com:office:word" xmlns:w="http://schemas.openxmlformats.org/wordprocessingml/2006/main" xmlns:w14="http://schemas.microsoft.com/office/word/2010/wordml" xmlns:w15="http://schemas.microsoft.com/office/word/2012/wordml" xmlns:w16cex="http://schemas.microsoft.com/office/word/2018/wordml/cex" xmlns:w16cid="http://schemas.microsoft.com/office/word/2016/wordml/cid" xmlns:w16="http://schemas.microsoft.com/office/word/2018/wordml" xmlns:w16sdtdh="http://schemas.microsoft.com/office/word/2020/wordml/sdtdatahash" xmlns:w16se="http://schemas.microsoft.com/office/word/2015/wordml/symex" xmlns:wpg="http://schemas.microsoft.com/office/word/2010/wordprocessingGroup" xmlns:wpi="http://schemas.microsoft.com/office/word/2010/wordprocessingInk" xmlns:wne="http://schemas.microsoft.com/office/word/2006/wordml" xmlns:wps="http://schemas.microsoft.com/office/word/2010/wordprocessingShape" mc:Ignorable="w14 w15 w16se w16cid w16 w16cex w16sdtdh wp14">
+<w:hdr xmlns:wpc="http://schemas.microsoft.com/office/word/2010/wordprocessingCanvas" xmlns:mc="http://schemas.openxmlformats.org/markup-compatibility/2006" xmlns:o="urn:schemas-microsoft-com:office:office" xmlns:r="http://schemas.openxmlformats.org/officeDocument/2006/relationships" xmlns:m="http://schemas.openxmlformats.org/officeDocument/2006/math" xmlns:v="urn:schemas-microsoft-com:vml" xmlns:wp14="http://schemas.microsoft.com/office/word/2010/wordprocessingDrawing" xmlns:wp="http://schemas.openxmlformats.org/drawingml/2006/wordprocessingDrawing" xmlns:w10="urn:schemas-microsoft-com:office:word" xmlns:w="http://schemas.openxmlformats.org/wordprocessingml/2006/main" xmlns:w14="http://schemas.microsoft.com/office/word/2010/wordml" xmlns:w15="http://schemas.microsoft.com/office/word/2012/wordml" xmlns:wpg="http://schemas.microsoft.com/office/word/2010/wordprocessingGroup" xmlns:wpi="http://schemas.microsoft.com/office/word/2010/wordprocessingInk" xmlns:wne="http://schemas.microsoft.com/office/word/2006/wordml" xmlns:wps="http://schemas.microsoft.com/office/word/2010/wordprocessingShape" mc:Ignorable="w14 w15 wp14">
   <w:tbl>
     <w:tblPr>
       <w:tblW w:w="5949" w:type="dxa"/>
@@ -8470,7 +8675,7 @@
   </w:tbl>
   <w:p>
     <w:pPr>
-      <w:pStyle w:val="Header"/>
+      <w:pStyle w:val="Encabezado"/>
     </w:pPr>
     <w:r>
       <w:rPr>
@@ -8538,7 +8743,7 @@
 </file>
 
 <file path=word/numbering.xml><?xml version="1.0" encoding="utf-8"?>
-<w:numbering xmlns:wpc="http://schemas.microsoft.com/office/word/2010/wordprocessingCanvas" xmlns:cx="http://schemas.microsoft.com/office/drawing/2014/chartex" xmlns:cx1="http://schemas.microsoft.com/office/drawing/2015/9/8/chartex" xmlns:cx2="http://schemas.microsoft.com/office/drawing/2015/10/21/chartex" xmlns:cx3="http://schemas.microsoft.com/office/drawing/2016/5/9/chartex" xmlns:cx4="http://schemas.microsoft.com/office/drawing/2016/5/10/chartex" xmlns:cx5="http://schemas.microsoft.com/office/drawing/2016/5/11/chartex" xmlns:cx6="http://schemas.microsoft.com/office/drawing/2016/5/12/chartex" xmlns:cx7="http://schemas.microsoft.com/office/drawing/2016/5/13/chartex" xmlns:cx8="http://schemas.microsoft.com/office/drawing/2016/5/14/chartex" xmlns:mc="http://schemas.openxmlformats.org/markup-compatibility/2006" xmlns:aink="http://schemas.microsoft.com/office/drawing/2016/ink" xmlns:am3d="http://schemas.microsoft.com/office/drawing/2017/model3d" xmlns:o="urn:schemas-microsoft-com:office:office" xmlns:oel="http://schemas.microsoft.com/office/2019/extlst" xmlns:r="http://schemas.openxmlformats.org/officeDocument/2006/relationships" xmlns:m="http://schemas.openxmlformats.org/officeDocument/2006/math" xmlns:v="urn:schemas-microsoft-com:vml" xmlns:wp14="http://schemas.microsoft.com/office/word/2010/wordprocessingDrawing" xmlns:wp="http://schemas.openxmlformats.org/drawingml/2006/wordprocessingDrawing" xmlns:w10="urn:schemas-microsoft-com:office:word" xmlns:w="http://schemas.openxmlformats.org/wordprocessingml/2006/main" xmlns:w14="http://schemas.microsoft.com/office/word/2010/wordml" xmlns:w15="http://schemas.microsoft.com/office/word/2012/wordml" xmlns:w16cex="http://schemas.microsoft.com/office/word/2018/wordml/cex" xmlns:w16cid="http://schemas.microsoft.com/office/word/2016/wordml/cid" xmlns:w16="http://schemas.microsoft.com/office/word/2018/wordml" xmlns:w16sdtdh="http://schemas.microsoft.com/office/word/2020/wordml/sdtdatahash" xmlns:w16se="http://schemas.microsoft.com/office/word/2015/wordml/symex" xmlns:wpg="http://schemas.microsoft.com/office/word/2010/wordprocessingGroup" xmlns:wpi="http://schemas.microsoft.com/office/word/2010/wordprocessingInk" xmlns:wne="http://schemas.microsoft.com/office/word/2006/wordml" xmlns:wps="http://schemas.microsoft.com/office/word/2010/wordprocessingShape" mc:Ignorable="w14 w15 w16se w16cid w16 w16cex w16sdtdh wp14">
+<w:numbering xmlns:wpc="http://schemas.microsoft.com/office/word/2010/wordprocessingCanvas" xmlns:mc="http://schemas.openxmlformats.org/markup-compatibility/2006" xmlns:o="urn:schemas-microsoft-com:office:office" xmlns:r="http://schemas.openxmlformats.org/officeDocument/2006/relationships" xmlns:m="http://schemas.openxmlformats.org/officeDocument/2006/math" xmlns:v="urn:schemas-microsoft-com:vml" xmlns:wp14="http://schemas.microsoft.com/office/word/2010/wordprocessingDrawing" xmlns:wp="http://schemas.openxmlformats.org/drawingml/2006/wordprocessingDrawing" xmlns:w10="urn:schemas-microsoft-com:office:word" xmlns:w="http://schemas.openxmlformats.org/wordprocessingml/2006/main" xmlns:w14="http://schemas.microsoft.com/office/word/2010/wordml" xmlns:w15="http://schemas.microsoft.com/office/word/2012/wordml" xmlns:wpg="http://schemas.microsoft.com/office/word/2010/wordprocessingGroup" xmlns:wpi="http://schemas.microsoft.com/office/word/2010/wordprocessingInk" xmlns:wne="http://schemas.microsoft.com/office/word/2006/wordml" xmlns:wps="http://schemas.microsoft.com/office/word/2010/wordprocessingShape" mc:Ignorable="w14 w15 wp14">
   <w:abstractNum w:abstractNumId="0" w15:restartNumberingAfterBreak="0">
     <w:nsid w:val="10BD5B4C"/>
     <w:multiLevelType w:val="hybridMultilevel"/>
@@ -9668,41 +9873,49 @@
       </w:rPr>
     </w:lvl>
   </w:abstractNum>
-  <w:num w:numId="1" w16cid:durableId="1411347081">
+  <w:num w:numId="1">
     <w:abstractNumId w:val="2"/>
   </w:num>
-  <w:num w:numId="2" w16cid:durableId="649749985">
+  <w:num w:numId="2">
     <w:abstractNumId w:val="4"/>
   </w:num>
-  <w:num w:numId="3" w16cid:durableId="1032001324">
+  <w:num w:numId="3">
     <w:abstractNumId w:val="9"/>
   </w:num>
-  <w:num w:numId="4" w16cid:durableId="494030476">
+  <w:num w:numId="4">
     <w:abstractNumId w:val="5"/>
   </w:num>
-  <w:num w:numId="5" w16cid:durableId="242644905">
+  <w:num w:numId="5">
     <w:abstractNumId w:val="6"/>
   </w:num>
-  <w:num w:numId="6" w16cid:durableId="1626234868">
+  <w:num w:numId="6">
     <w:abstractNumId w:val="3"/>
   </w:num>
-  <w:num w:numId="7" w16cid:durableId="120928987">
+  <w:num w:numId="7">
     <w:abstractNumId w:val="8"/>
   </w:num>
-  <w:num w:numId="8" w16cid:durableId="1699044049">
+  <w:num w:numId="8">
     <w:abstractNumId w:val="1"/>
   </w:num>
-  <w:num w:numId="9" w16cid:durableId="567034422">
+  <w:num w:numId="9">
     <w:abstractNumId w:val="7"/>
   </w:num>
-  <w:num w:numId="10" w16cid:durableId="2114469232">
+  <w:num w:numId="10">
     <w:abstractNumId w:val="0"/>
   </w:num>
 </w:numbering>
 </file>
 
+<file path=word/people.xml><?xml version="1.0" encoding="utf-8"?>
+<w15:people xmlns:wpc="http://schemas.microsoft.com/office/word/2010/wordprocessingCanvas" xmlns:mc="http://schemas.openxmlformats.org/markup-compatibility/2006" xmlns:o="urn:schemas-microsoft-com:office:office" xmlns:r="http://schemas.openxmlformats.org/officeDocument/2006/relationships" xmlns:m="http://schemas.openxmlformats.org/officeDocument/2006/math" xmlns:v="urn:schemas-microsoft-com:vml" xmlns:wp14="http://schemas.microsoft.com/office/word/2010/wordprocessingDrawing" xmlns:wp="http://schemas.openxmlformats.org/drawingml/2006/wordprocessingDrawing" xmlns:w10="urn:schemas-microsoft-com:office:word" xmlns:w="http://schemas.openxmlformats.org/wordprocessingml/2006/main" xmlns:w14="http://schemas.microsoft.com/office/word/2010/wordml" xmlns:w15="http://schemas.microsoft.com/office/word/2012/wordml" xmlns:wpg="http://schemas.microsoft.com/office/word/2010/wordprocessingGroup" xmlns:wpi="http://schemas.microsoft.com/office/word/2010/wordprocessingInk" xmlns:wne="http://schemas.microsoft.com/office/word/2006/wordml" xmlns:wps="http://schemas.microsoft.com/office/word/2010/wordprocessingShape" mc:Ignorable="w14 w15 wp14">
+  <w15:person w15:author="INEC Omar Llambo">
+    <w15:presenceInfo w15:providerId="AD" w15:userId="S-1-5-21-2104427130-577111786-1249176396-47720"/>
+  </w15:person>
+</w15:people>
+</file>
+
 <file path=word/styles.xml><?xml version="1.0" encoding="utf-8"?>
-<w:styles xmlns:mc="http://schemas.openxmlformats.org/markup-compatibility/2006" xmlns:r="http://schemas.openxmlformats.org/officeDocument/2006/relationships" xmlns:w="http://schemas.openxmlformats.org/wordprocessingml/2006/main" xmlns:w14="http://schemas.microsoft.com/office/word/2010/wordml" xmlns:w15="http://schemas.microsoft.com/office/word/2012/wordml" xmlns:w16cex="http://schemas.microsoft.com/office/word/2018/wordml/cex" xmlns:w16cid="http://schemas.microsoft.com/office/word/2016/wordml/cid" xmlns:w16="http://schemas.microsoft.com/office/word/2018/wordml" xmlns:w16sdtdh="http://schemas.microsoft.com/office/word/2020/wordml/sdtdatahash" xmlns:w16se="http://schemas.microsoft.com/office/word/2015/wordml/symex" mc:Ignorable="w14 w15 w16se w16cid w16 w16cex w16sdtdh">
+<w:styles xmlns:mc="http://schemas.openxmlformats.org/markup-compatibility/2006" xmlns:r="http://schemas.openxmlformats.org/officeDocument/2006/relationships" xmlns:w="http://schemas.openxmlformats.org/wordprocessingml/2006/main" xmlns:w14="http://schemas.microsoft.com/office/word/2010/wordml" xmlns:w15="http://schemas.microsoft.com/office/word/2012/wordml" mc:Ignorable="w14 w15">
   <w:docDefaults>
     <w:rPrDefault>
       <w:rPr>
@@ -9720,7 +9933,7 @@
       </w:pPr>
     </w:pPrDefault>
   </w:docDefaults>
-  <w:latentStyles w:defLockedState="0" w:defUIPriority="99" w:defSemiHidden="0" w:defUnhideWhenUsed="0" w:defQFormat="0" w:count="376">
+  <w:latentStyles w:defLockedState="0" w:defUIPriority="99" w:defSemiHidden="0" w:defUnhideWhenUsed="0" w:defQFormat="0" w:count="371">
     <w:lsdException w:name="Normal" w:uiPriority="0" w:qFormat="1"/>
     <w:lsdException w:name="heading 1" w:uiPriority="9" w:qFormat="1"/>
     <w:lsdException w:name="heading 2" w:semiHidden="1" w:uiPriority="9" w:unhideWhenUsed="1" w:qFormat="1"/>
@@ -10092,11 +10305,6 @@
     <w:lsdException w:name="List Table 5 Dark Accent 6" w:uiPriority="50"/>
     <w:lsdException w:name="List Table 6 Colorful Accent 6" w:uiPriority="51"/>
     <w:lsdException w:name="List Table 7 Colorful Accent 6" w:uiPriority="52"/>
-    <w:lsdException w:name="Mention" w:semiHidden="1" w:unhideWhenUsed="1"/>
-    <w:lsdException w:name="Smart Hyperlink" w:semiHidden="1" w:unhideWhenUsed="1"/>
-    <w:lsdException w:name="Hashtag" w:semiHidden="1" w:unhideWhenUsed="1"/>
-    <w:lsdException w:name="Unresolved Mention" w:semiHidden="1" w:unhideWhenUsed="1"/>
-    <w:lsdException w:name="Smart Link" w:semiHidden="1" w:unhideWhenUsed="1"/>
   </w:latentStyles>
   <w:style w:type="paragraph" w:default="1" w:styleId="Normal">
     <w:name w:val="Normal"/>
@@ -10112,13 +10320,13 @@
       <w14:ligatures w14:val="none"/>
     </w:rPr>
   </w:style>
-  <w:style w:type="character" w:default="1" w:styleId="DefaultParagraphFont">
+  <w:style w:type="character" w:default="1" w:styleId="Fuentedeprrafopredeter">
     <w:name w:val="Default Paragraph Font"/>
     <w:uiPriority w:val="1"/>
     <w:semiHidden/>
     <w:unhideWhenUsed/>
   </w:style>
-  <w:style w:type="table" w:default="1" w:styleId="TableNormal">
+  <w:style w:type="table" w:default="1" w:styleId="Tablanormal">
     <w:name w:val="Normal Table"/>
     <w:uiPriority w:val="99"/>
     <w:semiHidden/>
@@ -10133,16 +10341,16 @@
       </w:tblCellMar>
     </w:tblPr>
   </w:style>
-  <w:style w:type="numbering" w:default="1" w:styleId="NoList">
+  <w:style w:type="numbering" w:default="1" w:styleId="Sinlista">
     <w:name w:val="No List"/>
     <w:uiPriority w:val="99"/>
     <w:semiHidden/>
     <w:unhideWhenUsed/>
   </w:style>
-  <w:style w:type="paragraph" w:styleId="Header">
+  <w:style w:type="paragraph" w:styleId="Encabezado">
     <w:name w:val="header"/>
     <w:basedOn w:val="Normal"/>
-    <w:link w:val="HeaderChar"/>
+    <w:link w:val="EncabezadoCar"/>
     <w:uiPriority w:val="99"/>
     <w:unhideWhenUsed/>
     <w:rsid w:val="008C4C24"/>
@@ -10153,10 +10361,10 @@
       </w:tabs>
     </w:pPr>
   </w:style>
-  <w:style w:type="character" w:customStyle="1" w:styleId="HeaderChar">
-    <w:name w:val="Header Char"/>
-    <w:basedOn w:val="DefaultParagraphFont"/>
-    <w:link w:val="Header"/>
+  <w:style w:type="character" w:customStyle="1" w:styleId="EncabezadoCar">
+    <w:name w:val="Encabezado Car"/>
+    <w:basedOn w:val="Fuentedeprrafopredeter"/>
+    <w:link w:val="Encabezado"/>
     <w:uiPriority w:val="99"/>
     <w:rsid w:val="008C4C24"/>
     <w:rPr>
@@ -10166,10 +10374,10 @@
       <w14:ligatures w14:val="none"/>
     </w:rPr>
   </w:style>
-  <w:style w:type="paragraph" w:styleId="Footer">
+  <w:style w:type="paragraph" w:styleId="Piedepgina">
     <w:name w:val="footer"/>
     <w:basedOn w:val="Normal"/>
-    <w:link w:val="FooterChar"/>
+    <w:link w:val="PiedepginaCar"/>
     <w:uiPriority w:val="99"/>
     <w:unhideWhenUsed/>
     <w:rsid w:val="008C4C24"/>
@@ -10180,10 +10388,10 @@
       </w:tabs>
     </w:pPr>
   </w:style>
-  <w:style w:type="character" w:customStyle="1" w:styleId="FooterChar">
-    <w:name w:val="Footer Char"/>
-    <w:basedOn w:val="DefaultParagraphFont"/>
-    <w:link w:val="Footer"/>
+  <w:style w:type="character" w:customStyle="1" w:styleId="PiedepginaCar">
+    <w:name w:val="Pie de página Car"/>
+    <w:basedOn w:val="Fuentedeprrafopredeter"/>
+    <w:link w:val="Piedepgina"/>
     <w:uiPriority w:val="99"/>
     <w:rsid w:val="008C4C24"/>
     <w:rPr>
@@ -10193,17 +10401,17 @@
       <w14:ligatures w14:val="none"/>
     </w:rPr>
   </w:style>
-  <w:style w:type="character" w:styleId="PageNumber">
+  <w:style w:type="character" w:styleId="Nmerodepgina">
     <w:name w:val="page number"/>
-    <w:basedOn w:val="DefaultParagraphFont"/>
+    <w:basedOn w:val="Fuentedeprrafopredeter"/>
     <w:uiPriority w:val="99"/>
     <w:semiHidden/>
     <w:unhideWhenUsed/>
     <w:rsid w:val="008C4C24"/>
   </w:style>
-  <w:style w:type="table" w:styleId="TableGrid">
+  <w:style w:type="table" w:styleId="Tablaconcuadrcula">
     <w:name w:val="Table Grid"/>
-    <w:basedOn w:val="TableNormal"/>
+    <w:basedOn w:val="Tablanormal"/>
     <w:uiPriority w:val="39"/>
     <w:rsid w:val="008C4C24"/>
     <w:pPr>
@@ -10243,7 +10451,7 @@
       <w:szCs w:val="24"/>
     </w:rPr>
   </w:style>
-  <w:style w:type="paragraph" w:styleId="ListParagraph">
+  <w:style w:type="paragraph" w:styleId="Prrafodelista">
     <w:name w:val="List Paragraph"/>
     <w:basedOn w:val="Normal"/>
     <w:uiPriority w:val="34"/>
@@ -10254,14 +10462,112 @@
       <w:contextualSpacing/>
     </w:pPr>
   </w:style>
-  <w:style w:type="character" w:styleId="PlaceholderText">
+  <w:style w:type="character" w:styleId="Textodelmarcadordeposicin">
     <w:name w:val="Placeholder Text"/>
-    <w:basedOn w:val="DefaultParagraphFont"/>
+    <w:basedOn w:val="Fuentedeprrafopredeter"/>
     <w:uiPriority w:val="99"/>
     <w:semiHidden/>
     <w:rsid w:val="00A258A3"/>
     <w:rPr>
       <w:color w:val="808080"/>
+    </w:rPr>
+  </w:style>
+  <w:style w:type="character" w:styleId="Refdecomentario">
+    <w:name w:val="annotation reference"/>
+    <w:basedOn w:val="Fuentedeprrafopredeter"/>
+    <w:uiPriority w:val="99"/>
+    <w:semiHidden/>
+    <w:unhideWhenUsed/>
+    <w:rsid w:val="006922D8"/>
+    <w:rPr>
+      <w:sz w:val="16"/>
+      <w:szCs w:val="16"/>
+    </w:rPr>
+  </w:style>
+  <w:style w:type="paragraph" w:styleId="Textocomentario">
+    <w:name w:val="annotation text"/>
+    <w:basedOn w:val="Normal"/>
+    <w:link w:val="TextocomentarioCar"/>
+    <w:uiPriority w:val="99"/>
+    <w:semiHidden/>
+    <w:unhideWhenUsed/>
+    <w:rsid w:val="006922D8"/>
+    <w:rPr>
+      <w:sz w:val="20"/>
+      <w:szCs w:val="20"/>
+    </w:rPr>
+  </w:style>
+  <w:style w:type="character" w:customStyle="1" w:styleId="TextocomentarioCar">
+    <w:name w:val="Texto comentario Car"/>
+    <w:basedOn w:val="Fuentedeprrafopredeter"/>
+    <w:link w:val="Textocomentario"/>
+    <w:uiPriority w:val="99"/>
+    <w:semiHidden/>
+    <w:rsid w:val="006922D8"/>
+    <w:rPr>
+      <w:kern w:val="0"/>
+      <w:sz w:val="20"/>
+      <w:szCs w:val="20"/>
+      <w14:ligatures w14:val="none"/>
+    </w:rPr>
+  </w:style>
+  <w:style w:type="paragraph" w:styleId="Asuntodelcomentario">
+    <w:name w:val="annotation subject"/>
+    <w:basedOn w:val="Textocomentario"/>
+    <w:next w:val="Textocomentario"/>
+    <w:link w:val="AsuntodelcomentarioCar"/>
+    <w:uiPriority w:val="99"/>
+    <w:semiHidden/>
+    <w:unhideWhenUsed/>
+    <w:rsid w:val="006922D8"/>
+    <w:rPr>
+      <w:b/>
+      <w:bCs/>
+    </w:rPr>
+  </w:style>
+  <w:style w:type="character" w:customStyle="1" w:styleId="AsuntodelcomentarioCar">
+    <w:name w:val="Asunto del comentario Car"/>
+    <w:basedOn w:val="TextocomentarioCar"/>
+    <w:link w:val="Asuntodelcomentario"/>
+    <w:uiPriority w:val="99"/>
+    <w:semiHidden/>
+    <w:rsid w:val="006922D8"/>
+    <w:rPr>
+      <w:b/>
+      <w:bCs/>
+      <w:kern w:val="0"/>
+      <w:sz w:val="20"/>
+      <w:szCs w:val="20"/>
+      <w14:ligatures w14:val="none"/>
+    </w:rPr>
+  </w:style>
+  <w:style w:type="paragraph" w:styleId="Textodeglobo">
+    <w:name w:val="Balloon Text"/>
+    <w:basedOn w:val="Normal"/>
+    <w:link w:val="TextodegloboCar"/>
+    <w:uiPriority w:val="99"/>
+    <w:semiHidden/>
+    <w:unhideWhenUsed/>
+    <w:rsid w:val="006922D8"/>
+    <w:rPr>
+      <w:rFonts w:ascii="Segoe UI" w:hAnsi="Segoe UI" w:cs="Segoe UI"/>
+      <w:sz w:val="18"/>
+      <w:szCs w:val="18"/>
+    </w:rPr>
+  </w:style>
+  <w:style w:type="character" w:customStyle="1" w:styleId="TextodegloboCar">
+    <w:name w:val="Texto de globo Car"/>
+    <w:basedOn w:val="Fuentedeprrafopredeter"/>
+    <w:link w:val="Textodeglobo"/>
+    <w:uiPriority w:val="99"/>
+    <w:semiHidden/>
+    <w:rsid w:val="006922D8"/>
+    <w:rPr>
+      <w:rFonts w:ascii="Segoe UI" w:hAnsi="Segoe UI" w:cs="Segoe UI"/>
+      <w:kern w:val="0"/>
+      <w:sz w:val="18"/>
+      <w:szCs w:val="18"/>
+      <w14:ligatures w14:val="none"/>
     </w:rPr>
   </w:style>
 </w:styles>
@@ -10567,7 +10873,7 @@
 </file>
 
 <file path=customXml/itemProps1.xml><?xml version="1.0" encoding="utf-8"?>
-<ds:datastoreItem xmlns:ds="http://schemas.openxmlformats.org/officeDocument/2006/customXml" ds:itemID="{CD490040-971C-47CC-95FE-1A497D13960F}">
+<ds:datastoreItem xmlns:ds="http://schemas.openxmlformats.org/officeDocument/2006/customXml" ds:itemID="{35F93713-FF4D-4E2E-A208-DD21A6AF2AAE}">
   <ds:schemaRefs>
     <ds:schemaRef ds:uri="http://schemas.openxmlformats.org/officeDocument/2006/bibliography"/>
   </ds:schemaRefs>

--- a/INFORMES/ASISTENCIA FMI 18 22 SEPTIEMBRE/ENVIADOS POR RAFAEL PARA REVISION/05 Ayuda memoria FMI CAB SIPP 22_Sep 2023_Reco_Generalesv1.DOCX
+++ b/INFORMES/ASISTENCIA FMI 18 22 SEPTIEMBRE/ENVIADOS POR RAFAEL PARA REVISION/05 Ayuda memoria FMI CAB SIPP 22_Sep 2023_Reco_Generalesv1.DOCX
@@ -153,7 +153,7 @@
               </wp:anchor>
             </w:drawing>
           </mc:Choice>
-          <mc:Fallback xmlns:cx="http://schemas.microsoft.com/office/drawing/2014/chartex" xmlns:cx1="http://schemas.microsoft.com/office/drawing/2015/9/8/chartex" xmlns:cx2="http://schemas.microsoft.com/office/drawing/2015/10/21/chartex" xmlns:cx3="http://schemas.microsoft.com/office/drawing/2016/5/9/chartex" xmlns:cx4="http://schemas.microsoft.com/office/drawing/2016/5/10/chartex" xmlns:cx5="http://schemas.microsoft.com/office/drawing/2016/5/11/chartex" xmlns:cx6="http://schemas.microsoft.com/office/drawing/2016/5/12/chartex" xmlns:cx7="http://schemas.microsoft.com/office/drawing/2016/5/13/chartex" xmlns:cx8="http://schemas.microsoft.com/office/drawing/2016/5/14/chartex" xmlns:aink="http://schemas.microsoft.com/office/drawing/2016/ink" xmlns:am3d="http://schemas.microsoft.com/office/drawing/2017/model3d" xmlns:oel="http://schemas.microsoft.com/office/2019/extlst" xmlns:w16cex="http://schemas.microsoft.com/office/word/2018/wordml/cex" xmlns:w16cid="http://schemas.microsoft.com/office/word/2016/wordml/cid" xmlns:w16="http://schemas.microsoft.com/office/word/2018/wordml" xmlns:w16sdtdh="http://schemas.microsoft.com/office/word/2020/wordml/sdtdatahash" xmlns:w16se="http://schemas.microsoft.com/office/word/2015/wordml/symex">
+          <mc:Fallback xmlns:w16se="http://schemas.microsoft.com/office/word/2015/wordml/symex" xmlns:w16sdtdh="http://schemas.microsoft.com/office/word/2020/wordml/sdtdatahash" xmlns:w16="http://schemas.microsoft.com/office/word/2018/wordml" xmlns:w16cid="http://schemas.microsoft.com/office/word/2016/wordml/cid" xmlns:w16cex="http://schemas.microsoft.com/office/word/2018/wordml/cex" xmlns:oel="http://schemas.microsoft.com/office/2019/extlst" xmlns:am3d="http://schemas.microsoft.com/office/drawing/2017/model3d" xmlns:aink="http://schemas.microsoft.com/office/drawing/2016/ink" xmlns:cx8="http://schemas.microsoft.com/office/drawing/2016/5/14/chartex" xmlns:cx7="http://schemas.microsoft.com/office/drawing/2016/5/13/chartex" xmlns:cx6="http://schemas.microsoft.com/office/drawing/2016/5/12/chartex" xmlns:cx5="http://schemas.microsoft.com/office/drawing/2016/5/11/chartex" xmlns:cx4="http://schemas.microsoft.com/office/drawing/2016/5/10/chartex" xmlns:cx3="http://schemas.microsoft.com/office/drawing/2016/5/9/chartex" xmlns:cx2="http://schemas.microsoft.com/office/drawing/2015/10/21/chartex" xmlns:cx1="http://schemas.microsoft.com/office/drawing/2015/9/8/chartex" xmlns:cx="http://schemas.microsoft.com/office/drawing/2014/chartex">
             <w:pict>
               <v:shapetype w14:anchorId="05B17AAA" id="_x0000_t202" coordsize="21600,21600" o:spt="202" path="m,l,21600r21600,l21600,xe">
                 <v:stroke joinstyle="miter"/>
@@ -285,7 +285,7 @@
               </wp:anchor>
             </w:drawing>
           </mc:Choice>
-          <mc:Fallback xmlns:cx="http://schemas.microsoft.com/office/drawing/2014/chartex" xmlns:cx1="http://schemas.microsoft.com/office/drawing/2015/9/8/chartex" xmlns:cx2="http://schemas.microsoft.com/office/drawing/2015/10/21/chartex" xmlns:cx3="http://schemas.microsoft.com/office/drawing/2016/5/9/chartex" xmlns:cx4="http://schemas.microsoft.com/office/drawing/2016/5/10/chartex" xmlns:cx5="http://schemas.microsoft.com/office/drawing/2016/5/11/chartex" xmlns:cx6="http://schemas.microsoft.com/office/drawing/2016/5/12/chartex" xmlns:cx7="http://schemas.microsoft.com/office/drawing/2016/5/13/chartex" xmlns:cx8="http://schemas.microsoft.com/office/drawing/2016/5/14/chartex" xmlns:aink="http://schemas.microsoft.com/office/drawing/2016/ink" xmlns:am3d="http://schemas.microsoft.com/office/drawing/2017/model3d" xmlns:oel="http://schemas.microsoft.com/office/2019/extlst" xmlns:w16cex="http://schemas.microsoft.com/office/word/2018/wordml/cex" xmlns:w16cid="http://schemas.microsoft.com/office/word/2016/wordml/cid" xmlns:w16="http://schemas.microsoft.com/office/word/2018/wordml" xmlns:w16sdtdh="http://schemas.microsoft.com/office/word/2020/wordml/sdtdatahash" xmlns:w16se="http://schemas.microsoft.com/office/word/2015/wordml/symex">
+          <mc:Fallback xmlns:w16se="http://schemas.microsoft.com/office/word/2015/wordml/symex" xmlns:w16sdtdh="http://schemas.microsoft.com/office/word/2020/wordml/sdtdatahash" xmlns:w16="http://schemas.microsoft.com/office/word/2018/wordml" xmlns:w16cid="http://schemas.microsoft.com/office/word/2016/wordml/cid" xmlns:w16cex="http://schemas.microsoft.com/office/word/2018/wordml/cex" xmlns:oel="http://schemas.microsoft.com/office/2019/extlst" xmlns:am3d="http://schemas.microsoft.com/office/drawing/2017/model3d" xmlns:aink="http://schemas.microsoft.com/office/drawing/2016/ink" xmlns:cx8="http://schemas.microsoft.com/office/drawing/2016/5/14/chartex" xmlns:cx7="http://schemas.microsoft.com/office/drawing/2016/5/13/chartex" xmlns:cx6="http://schemas.microsoft.com/office/drawing/2016/5/12/chartex" xmlns:cx5="http://schemas.microsoft.com/office/drawing/2016/5/11/chartex" xmlns:cx4="http://schemas.microsoft.com/office/drawing/2016/5/10/chartex" xmlns:cx3="http://schemas.microsoft.com/office/drawing/2016/5/9/chartex" xmlns:cx2="http://schemas.microsoft.com/office/drawing/2015/10/21/chartex" xmlns:cx1="http://schemas.microsoft.com/office/drawing/2015/9/8/chartex" xmlns:cx="http://schemas.microsoft.com/office/drawing/2014/chartex">
             <w:pict>
               <v:shape w14:anchorId="29CA7E6D" id="Cuadro de texto 6" o:spid="_x0000_s1027" type="#_x0000_t202" style="position:absolute;margin-left:106pt;margin-top:11.2pt;width:267.75pt;height:51.75pt;z-index:251661312;visibility:visible;mso-wrap-style:square;mso-width-percent:0;mso-height-percent:0;mso-wrap-distance-left:9pt;mso-wrap-distance-top:0;mso-wrap-distance-right:9pt;mso-wrap-distance-bottom:0;mso-position-horizontal:absolute;mso-position-horizontal-relative:text;mso-position-vertical:absolute;mso-position-vertical-relative:text;mso-width-percent:0;mso-height-percent:0;mso-width-relative:margin;mso-height-relative:margin;v-text-anchor:top" o:gfxdata="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" filled="f" stroked="f" strokeweight=".5pt">
                 <v:textbox inset="0,0,0,0">
@@ -412,7 +412,7 @@
               </wp:anchor>
             </w:drawing>
           </mc:Choice>
-          <mc:Fallback xmlns:cx="http://schemas.microsoft.com/office/drawing/2014/chartex" xmlns:cx1="http://schemas.microsoft.com/office/drawing/2015/9/8/chartex" xmlns:cx2="http://schemas.microsoft.com/office/drawing/2015/10/21/chartex" xmlns:cx3="http://schemas.microsoft.com/office/drawing/2016/5/9/chartex" xmlns:cx4="http://schemas.microsoft.com/office/drawing/2016/5/10/chartex" xmlns:cx5="http://schemas.microsoft.com/office/drawing/2016/5/11/chartex" xmlns:cx6="http://schemas.microsoft.com/office/drawing/2016/5/12/chartex" xmlns:cx7="http://schemas.microsoft.com/office/drawing/2016/5/13/chartex" xmlns:cx8="http://schemas.microsoft.com/office/drawing/2016/5/14/chartex" xmlns:aink="http://schemas.microsoft.com/office/drawing/2016/ink" xmlns:am3d="http://schemas.microsoft.com/office/drawing/2017/model3d" xmlns:oel="http://schemas.microsoft.com/office/2019/extlst" xmlns:w16cex="http://schemas.microsoft.com/office/word/2018/wordml/cex" xmlns:w16cid="http://schemas.microsoft.com/office/word/2016/wordml/cid" xmlns:w16="http://schemas.microsoft.com/office/word/2018/wordml" xmlns:w16sdtdh="http://schemas.microsoft.com/office/word/2020/wordml/sdtdatahash" xmlns:w16se="http://schemas.microsoft.com/office/word/2015/wordml/symex">
+          <mc:Fallback xmlns:w16se="http://schemas.microsoft.com/office/word/2015/wordml/symex" xmlns:w16sdtdh="http://schemas.microsoft.com/office/word/2020/wordml/sdtdatahash" xmlns:w16="http://schemas.microsoft.com/office/word/2018/wordml" xmlns:w16cid="http://schemas.microsoft.com/office/word/2016/wordml/cid" xmlns:w16cex="http://schemas.microsoft.com/office/word/2018/wordml/cex" xmlns:oel="http://schemas.microsoft.com/office/2019/extlst" xmlns:am3d="http://schemas.microsoft.com/office/drawing/2017/model3d" xmlns:aink="http://schemas.microsoft.com/office/drawing/2016/ink" xmlns:cx8="http://schemas.microsoft.com/office/drawing/2016/5/14/chartex" xmlns:cx7="http://schemas.microsoft.com/office/drawing/2016/5/13/chartex" xmlns:cx6="http://schemas.microsoft.com/office/drawing/2016/5/12/chartex" xmlns:cx5="http://schemas.microsoft.com/office/drawing/2016/5/11/chartex" xmlns:cx4="http://schemas.microsoft.com/office/drawing/2016/5/10/chartex" xmlns:cx3="http://schemas.microsoft.com/office/drawing/2016/5/9/chartex" xmlns:cx2="http://schemas.microsoft.com/office/drawing/2015/10/21/chartex" xmlns:cx1="http://schemas.microsoft.com/office/drawing/2015/9/8/chartex" xmlns:cx="http://schemas.microsoft.com/office/drawing/2014/chartex">
             <w:pict>
               <v:shape w14:anchorId="16E62734" id="Cuadro de texto 4" o:spid="_x0000_s1028" type="#_x0000_t202" style="position:absolute;margin-left:91.15pt;margin-top:12.15pt;width:324.75pt;height:89.2pt;z-index:251664384;visibility:visible;mso-wrap-style:square;mso-width-percent:0;mso-height-percent:0;mso-wrap-distance-left:9pt;mso-wrap-distance-top:0;mso-wrap-distance-right:9pt;mso-wrap-distance-bottom:0;mso-position-horizontal:absolute;mso-position-horizontal-relative:margin;mso-position-vertical:absolute;mso-position-vertical-relative:text;mso-width-percent:0;mso-height-percent:0;mso-width-relative:margin;mso-height-relative:margin;v-text-anchor:top" o:gfxdata="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" filled="f" stroked="f" strokeweight=".5pt">
                 <v:textbox inset="0,0,0,0">
@@ -579,7 +579,7 @@
               </wp:anchor>
             </w:drawing>
           </mc:Choice>
-          <mc:Fallback xmlns:cx="http://schemas.microsoft.com/office/drawing/2014/chartex" xmlns:cx1="http://schemas.microsoft.com/office/drawing/2015/9/8/chartex" xmlns:cx2="http://schemas.microsoft.com/office/drawing/2015/10/21/chartex" xmlns:cx3="http://schemas.microsoft.com/office/drawing/2016/5/9/chartex" xmlns:cx4="http://schemas.microsoft.com/office/drawing/2016/5/10/chartex" xmlns:cx5="http://schemas.microsoft.com/office/drawing/2016/5/11/chartex" xmlns:cx6="http://schemas.microsoft.com/office/drawing/2016/5/12/chartex" xmlns:cx7="http://schemas.microsoft.com/office/drawing/2016/5/13/chartex" xmlns:cx8="http://schemas.microsoft.com/office/drawing/2016/5/14/chartex" xmlns:aink="http://schemas.microsoft.com/office/drawing/2016/ink" xmlns:am3d="http://schemas.microsoft.com/office/drawing/2017/model3d" xmlns:oel="http://schemas.microsoft.com/office/2019/extlst" xmlns:w16cex="http://schemas.microsoft.com/office/word/2018/wordml/cex" xmlns:w16cid="http://schemas.microsoft.com/office/word/2016/wordml/cid" xmlns:w16="http://schemas.microsoft.com/office/word/2018/wordml" xmlns:w16sdtdh="http://schemas.microsoft.com/office/word/2020/wordml/sdtdatahash" xmlns:w16se="http://schemas.microsoft.com/office/word/2015/wordml/symex">
+          <mc:Fallback xmlns:w16se="http://schemas.microsoft.com/office/word/2015/wordml/symex" xmlns:w16sdtdh="http://schemas.microsoft.com/office/word/2020/wordml/sdtdatahash" xmlns:w16="http://schemas.microsoft.com/office/word/2018/wordml" xmlns:w16cid="http://schemas.microsoft.com/office/word/2016/wordml/cid" xmlns:w16cex="http://schemas.microsoft.com/office/word/2018/wordml/cex" xmlns:oel="http://schemas.microsoft.com/office/2019/extlst" xmlns:am3d="http://schemas.microsoft.com/office/drawing/2017/model3d" xmlns:aink="http://schemas.microsoft.com/office/drawing/2016/ink" xmlns:cx8="http://schemas.microsoft.com/office/drawing/2016/5/14/chartex" xmlns:cx7="http://schemas.microsoft.com/office/drawing/2016/5/13/chartex" xmlns:cx6="http://schemas.microsoft.com/office/drawing/2016/5/12/chartex" xmlns:cx5="http://schemas.microsoft.com/office/drawing/2016/5/11/chartex" xmlns:cx4="http://schemas.microsoft.com/office/drawing/2016/5/10/chartex" xmlns:cx3="http://schemas.microsoft.com/office/drawing/2016/5/9/chartex" xmlns:cx2="http://schemas.microsoft.com/office/drawing/2015/10/21/chartex" xmlns:cx1="http://schemas.microsoft.com/office/drawing/2015/9/8/chartex" xmlns:cx="http://schemas.microsoft.com/office/drawing/2014/chartex">
             <w:pict>
               <v:shape w14:anchorId="7D13520C" id="Cuadro de texto 7" o:spid="_x0000_s1029" type="#_x0000_t202" style="position:absolute;margin-left:216.55pt;margin-top:14.25pt;width:267.75pt;height:29.1pt;z-index:251662336;visibility:visible;mso-wrap-style:square;mso-width-percent:0;mso-height-percent:0;mso-wrap-distance-left:9pt;mso-wrap-distance-top:0;mso-wrap-distance-right:9pt;mso-wrap-distance-bottom:0;mso-position-horizontal:right;mso-position-horizontal-relative:margin;mso-position-vertical:absolute;mso-position-vertical-relative:text;mso-width-percent:0;mso-height-percent:0;mso-width-relative:margin;mso-height-relative:margin;v-text-anchor:top" o:gfxdata="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" filled="f" stroked="f" strokeweight=".5pt">
                 <v:textbox inset="0,0,0,0">
@@ -4614,13 +4614,59 @@
                 <w:szCs w:val="20"/>
                 <w:lang w:val="es-MX"/>
               </w:rPr>
-              <w:t>DINEM expone el método de generación de los umbrales de la cobertura.</w:t>
-            </w:r>
-            <w:r>
-              <w:rPr>
-                <w:rFonts w:ascii="Century Gothic" w:hAnsi="Century Gothic"/>
-                <w:sz w:val="20"/>
-                <w:szCs w:val="20"/>
+              <w:t xml:space="preserve">DINEM expone </w:t>
+            </w:r>
+            <w:r>
+              <w:rPr>
+                <w:rFonts w:ascii="Century Gothic" w:hAnsi="Century Gothic"/>
+                <w:sz w:val="20"/>
+                <w:szCs w:val="20"/>
+                <w:lang w:val="es-MX"/>
+              </w:rPr>
+              <w:t xml:space="preserve">la definición </w:t>
+            </w:r>
+            <w:proofErr w:type="spellStart"/>
+            <w:proofErr w:type="gramStart"/>
+            <w:r>
+              <w:rPr>
+                <w:rFonts w:ascii="Century Gothic" w:hAnsi="Century Gothic"/>
+                <w:sz w:val="20"/>
+                <w:szCs w:val="20"/>
+                <w:lang w:val="es-MX"/>
+              </w:rPr>
+              <w:t xml:space="preserve">de </w:t>
+            </w:r>
+            <w:r>
+              <w:rPr>
+                <w:rFonts w:ascii="Century Gothic" w:hAnsi="Century Gothic"/>
+                <w:strike/>
+                <w:sz w:val="20"/>
+                <w:szCs w:val="20"/>
+                <w:highlight w:val="yellow"/>
+                <w:lang w:val="es-MX"/>
+              </w:rPr>
+              <w:t>el</w:t>
+            </w:r>
+            <w:proofErr w:type="spellEnd"/>
+            <w:proofErr w:type="gramEnd"/>
+            <w:r>
+              <w:rPr>
+                <w:rFonts w:ascii="Century Gothic" w:hAnsi="Century Gothic"/>
+                <w:strike/>
+                <w:sz w:val="20"/>
+                <w:szCs w:val="20"/>
+                <w:highlight w:val="yellow"/>
+                <w:lang w:val="es-MX"/>
+              </w:rPr>
+              <w:t xml:space="preserve"> método de generación de los umbrales de la cobertura.</w:t>
+            </w:r>
+            <w:r>
+              <w:rPr>
+                <w:rFonts w:ascii="Century Gothic" w:hAnsi="Century Gothic"/>
+                <w:strike/>
+                <w:sz w:val="20"/>
+                <w:szCs w:val="20"/>
+                <w:highlight w:val="yellow"/>
                 <w:lang w:val="es-MX"/>
               </w:rPr>
               <w:t xml:space="preserve"> Adicional, </w:t>
@@ -4628,11 +4674,22 @@
             <w:r>
               <w:rPr>
                 <w:rFonts w:ascii="Century Gothic" w:hAnsi="Century Gothic"/>
-                <w:sz w:val="20"/>
-                <w:szCs w:val="20"/>
-                <w:lang w:val="es-MX"/>
-              </w:rPr>
-              <w:t>indica que los dominios de estudio</w:t>
+                <w:strike/>
+                <w:sz w:val="20"/>
+                <w:szCs w:val="20"/>
+                <w:highlight w:val="yellow"/>
+                <w:lang w:val="es-MX"/>
+              </w:rPr>
+              <w:t>indica que</w:t>
+            </w:r>
+            <w:r>
+              <w:rPr>
+                <w:rFonts w:ascii="Century Gothic" w:hAnsi="Century Gothic"/>
+                <w:sz w:val="20"/>
+                <w:szCs w:val="20"/>
+                <w:lang w:val="es-MX"/>
+              </w:rPr>
+              <w:t xml:space="preserve"> los dominios de estudio</w:t>
             </w:r>
             <w:r>
               <w:rPr>
@@ -4650,7 +4707,18 @@
                 <w:szCs w:val="20"/>
                 <w:lang w:val="es-MX"/>
               </w:rPr>
-              <w:t xml:space="preserve">, la sugerencia del FMI funcionaría si DINEM hubiera definido los tamaños muestrales o los dominios de estudio </w:t>
+              <w:t>, la sugerencia del FMI funcionaría si DINEM hubiera definido los tamaños muest</w:t>
+            </w:r>
+            <w:bookmarkStart w:id="0" w:name="_GoBack"/>
+            <w:bookmarkEnd w:id="0"/>
+            <w:r>
+              <w:rPr>
+                <w:rFonts w:ascii="Century Gothic" w:hAnsi="Century Gothic"/>
+                <w:sz w:val="20"/>
+                <w:szCs w:val="20"/>
+                <w:lang w:val="es-MX"/>
+              </w:rPr>
+              <w:t xml:space="preserve">rales o los dominios de estudio </w:t>
             </w:r>
             <w:r>
               <w:rPr>
@@ -4758,7 +4826,7 @@
                 <w:szCs w:val="20"/>
                 <w:lang w:val="es-MX"/>
               </w:rPr>
-              <w:t xml:space="preserve">, sin embargo, definir los dominios en base a la actividad </w:t>
+              <w:t xml:space="preserve">, sin embargo, definir los dominios </w:t>
             </w:r>
             <w:r>
               <w:rPr>
@@ -4768,7 +4836,7 @@
                 <w:lang w:val="es-MX"/>
               </w:rPr>
               <w:lastRenderedPageBreak/>
-              <w:t xml:space="preserve">principal y el tamaño de empresa permite analizar la variabilidad de mejor manera.  </w:t>
+              <w:t xml:space="preserve">en base a la actividad principal y el tamaño de empresa permite analizar la variabilidad de mejor manera.  </w:t>
             </w:r>
           </w:p>
           <w:p>
@@ -5012,7 +5080,7 @@
               </w:rPr>
               <w:t xml:space="preserve">se seleccionarán todos los fabricantes de ropa pero en este punto no puedo saber cuáles fabrican solo ropa de mujer, entonces a todas las empresas se las debe colocar como universo, agruparlas por tamaño, </w:t>
             </w:r>
-            <w:commentRangeStart w:id="0"/>
+            <w:commentRangeStart w:id="1"/>
             <w:r>
               <w:rPr>
                 <w:rFonts w:ascii="Century Gothic" w:hAnsi="Century Gothic"/>
@@ -5024,12 +5092,12 @@
               </w:rPr>
               <w:t>seleccionar las más grandes y ver cuánto cubre (por ejemplo el 40% del marco), las medianas cuánto cubre (60% del marco).</w:t>
             </w:r>
-            <w:commentRangeEnd w:id="0"/>
+            <w:commentRangeEnd w:id="1"/>
             <w:r>
               <w:rPr>
                 <w:rStyle w:val="Refdecomentario"/>
               </w:rPr>
-              <w:commentReference w:id="0"/>
+              <w:commentReference w:id="1"/>
             </w:r>
           </w:p>
           <w:p>
@@ -5341,9 +5409,11 @@
               </w:rPr>
               <w:t xml:space="preserve"> entonces se necesitan 523 muestras.</w:t>
             </w:r>
-            <w:r>
-              <w:rPr>
-                <w:rFonts w:ascii="Century Gothic" w:hAnsi="Century Gothic"/>
+            <w:commentRangeStart w:id="2"/>
+            <w:r>
+              <w:rPr>
+                <w:rFonts w:ascii="Century Gothic" w:hAnsi="Century Gothic"/>
+                <w:strike/>
                 <w:sz w:val="20"/>
                 <w:szCs w:val="20"/>
                 <w:lang w:val="es-MX"/>
@@ -5353,42 +5423,58 @@
             <w:r>
               <w:rPr>
                 <w:rFonts w:ascii="Century Gothic" w:hAnsi="Century Gothic"/>
+                <w:strike/>
                 <w:sz w:val="20"/>
                 <w:szCs w:val="20"/>
                 <w:highlight w:val="yellow"/>
                 <w:lang w:val="es-MX"/>
               </w:rPr>
-              <w:t xml:space="preserve">Se puede dar el caso que en </w:t>
-            </w:r>
-            <w:r>
-              <w:rPr>
-                <w:rFonts w:ascii="Century Gothic" w:hAnsi="Century Gothic"/>
-                <w:sz w:val="20"/>
-                <w:szCs w:val="20"/>
-                <w:highlight w:val="yellow"/>
-                <w:u w:val="single"/>
-                <w:lang w:val="es-MX"/>
-              </w:rPr>
-              <w:t>ropa para mujer</w:t>
-            </w:r>
-            <w:r>
-              <w:rPr>
-                <w:rFonts w:ascii="Century Gothic" w:hAnsi="Century Gothic"/>
-                <w:sz w:val="20"/>
-                <w:szCs w:val="20"/>
-                <w:highlight w:val="yellow"/>
-                <w:lang w:val="es-MX"/>
-              </w:rPr>
-              <w:t xml:space="preserve"> se envía una muestra de 30 empresas y solo se consigue 5 empresas, entonces se envían otras 30 empresas y se consiguen 8 empresas, y así hasta completar las 30 empresas,</w:t>
-            </w:r>
-            <w:r>
-              <w:rPr>
-                <w:rFonts w:ascii="Century Gothic" w:hAnsi="Century Gothic"/>
-                <w:sz w:val="20"/>
-                <w:szCs w:val="20"/>
-                <w:lang w:val="es-MX"/>
-              </w:rPr>
-              <w:t xml:space="preserve"> es decir que se tiene que enviar tantas muestras como sean necesarias para completar las 30. Este ejercicio nos da una idea del </w:t>
+              <w:t>Se puede dar el caso que en ropa para mujer se envía una muestra de 30 empresas y solo se consigue 5 empresas, entonces se envían otras 30 empresas y se consiguen 8 empresas, y así hasta completar las 30 empresas,</w:t>
+            </w:r>
+            <w:r>
+              <w:rPr>
+                <w:rFonts w:ascii="Century Gothic" w:hAnsi="Century Gothic"/>
+                <w:strike/>
+                <w:sz w:val="20"/>
+                <w:szCs w:val="20"/>
+                <w:lang w:val="es-MX"/>
+              </w:rPr>
+              <w:t xml:space="preserve"> es </w:t>
+            </w:r>
+            <w:r>
+              <w:rPr>
+                <w:rFonts w:ascii="Century Gothic" w:hAnsi="Century Gothic"/>
+                <w:strike/>
+                <w:sz w:val="20"/>
+                <w:szCs w:val="20"/>
+                <w:lang w:val="es-MX"/>
+              </w:rPr>
+              <w:t>decir que se tiene que enviar tantas muestras como sean necesarias para completar las 30.</w:t>
+            </w:r>
+            <w:r>
+              <w:rPr>
+                <w:rFonts w:ascii="Century Gothic" w:hAnsi="Century Gothic"/>
+                <w:sz w:val="20"/>
+                <w:szCs w:val="20"/>
+                <w:lang w:val="es-MX"/>
+              </w:rPr>
+              <w:t xml:space="preserve"> </w:t>
+            </w:r>
+            <w:commentRangeEnd w:id="2"/>
+            <w:r>
+              <w:rPr>
+                <w:rStyle w:val="Refdecomentario"/>
+              </w:rPr>
+              <w:commentReference w:id="2"/>
+            </w:r>
+            <w:r>
+              <w:rPr>
+                <w:rFonts w:ascii="Century Gothic" w:hAnsi="Century Gothic"/>
+                <w:sz w:val="20"/>
+                <w:szCs w:val="20"/>
+                <w:lang w:val="es-MX"/>
+              </w:rPr>
+              <w:t xml:space="preserve">Este ejercicio nos da una idea del </w:t>
             </w:r>
             <w:r>
               <w:rPr>
@@ -5465,7 +5551,17 @@
                 <w:szCs w:val="20"/>
                 <w:lang w:val="es-MX"/>
               </w:rPr>
-              <w:t xml:space="preserve">  Se sugiere que cada ocasión que visiten a las fuentes seleccionadas, tomen registro de todos los productos que producen y se entregue a muestreo para </w:t>
+              <w:t xml:space="preserve">  </w:t>
+            </w:r>
+            <w:commentRangeStart w:id="3"/>
+            <w:r>
+              <w:rPr>
+                <w:rFonts w:ascii="Century Gothic" w:hAnsi="Century Gothic"/>
+                <w:sz w:val="20"/>
+                <w:szCs w:val="20"/>
+                <w:lang w:val="es-MX"/>
+              </w:rPr>
+              <w:t xml:space="preserve">Se sugiere que cada ocasión que visiten a las fuentes seleccionadas, tomen registro de todos los productos que producen y se entregue a muestreo para </w:t>
             </w:r>
             <w:r>
               <w:rPr>
@@ -5484,6 +5580,13 @@
                 <w:lang w:val="es-MX"/>
               </w:rPr>
               <w:t xml:space="preserve">, así todas las visitas serán productivas para uno u otro producto. </w:t>
+            </w:r>
+            <w:commentRangeEnd w:id="3"/>
+            <w:r>
+              <w:rPr>
+                <w:rStyle w:val="Refdecomentario"/>
+              </w:rPr>
+              <w:commentReference w:id="3"/>
             </w:r>
           </w:p>
           <w:p>
@@ -6922,7 +7025,7 @@
                 <w:lang w:val="es-MX"/>
               </w:rPr>
             </w:pPr>
-            <w:commentRangeStart w:id="1"/>
+            <w:commentRangeStart w:id="4"/>
             <w:r>
               <w:rPr>
                 <w:rFonts w:ascii="Century Gothic" w:hAnsi="Century Gothic"/>
@@ -7010,12 +7113,12 @@
               </w:rPr>
               <w:t xml:space="preserve"> </w:t>
             </w:r>
-            <w:commentRangeEnd w:id="1"/>
+            <w:commentRangeEnd w:id="4"/>
             <w:r>
               <w:rPr>
                 <w:rStyle w:val="Refdecomentario"/>
               </w:rPr>
-              <w:commentReference w:id="1"/>
+              <w:commentReference w:id="4"/>
             </w:r>
             <w:r>
               <w:rPr>
@@ -8245,7 +8348,7 @@
 
 <file path=word/comments.xml><?xml version="1.0" encoding="utf-8"?>
 <w:comments xmlns:wpc="http://schemas.microsoft.com/office/word/2010/wordprocessingCanvas" xmlns:mc="http://schemas.openxmlformats.org/markup-compatibility/2006" xmlns:o="urn:schemas-microsoft-com:office:office" xmlns:r="http://schemas.openxmlformats.org/officeDocument/2006/relationships" xmlns:m="http://schemas.openxmlformats.org/officeDocument/2006/math" xmlns:v="urn:schemas-microsoft-com:vml" xmlns:wp14="http://schemas.microsoft.com/office/word/2010/wordprocessingDrawing" xmlns:wp="http://schemas.openxmlformats.org/drawingml/2006/wordprocessingDrawing" xmlns:w10="urn:schemas-microsoft-com:office:word" xmlns:w="http://schemas.openxmlformats.org/wordprocessingml/2006/main" xmlns:w14="http://schemas.microsoft.com/office/word/2010/wordml" xmlns:w15="http://schemas.microsoft.com/office/word/2012/wordml" xmlns:wpg="http://schemas.microsoft.com/office/word/2010/wordprocessingGroup" xmlns:wpi="http://schemas.microsoft.com/office/word/2010/wordprocessingInk" xmlns:wne="http://schemas.microsoft.com/office/word/2006/wordml" xmlns:wps="http://schemas.microsoft.com/office/word/2010/wordprocessingShape" mc:Ignorable="w14 w15 wp14">
-  <w:comment w:id="0" w:author="INEC Omar Llambo" w:date="2023-10-24T10:52:00Z" w:initials="IOL">
+  <w:comment w:id="1" w:author="INEC Omar Llambo" w:date="2023-10-24T10:52:00Z" w:initials="IOL">
     <w:p>
       <w:pPr>
         <w:pStyle w:val="Textocomentario"/>
@@ -8261,7 +8364,7 @@
       </w:r>
     </w:p>
   </w:comment>
-  <w:comment w:id="1" w:author="INEC Omar Llambo" w:date="2023-10-24T16:08:00Z" w:initials="IOL">
+  <w:comment w:id="2" w:author="INEC Omar Llambo" w:date="2023-10-25T15:24:00Z" w:initials="IOL">
     <w:p>
       <w:pPr>
         <w:pStyle w:val="Textocomentario"/>
@@ -8273,13 +8376,54 @@
         <w:annotationRef/>
       </w:r>
       <w:r>
-        <w:t xml:space="preserve">Se calcula un tamaño de muestra para cada unjo de los dominios de estudio y la selección se la hace dentro de cada uno de estos dominios. Las empresas grandes tienen probabilidad 1 de inclusión por lo que, independientemente del tamaño calculado en cada dominio, estas ingresan como parte de la </w:t>
+        <w:t xml:space="preserve">Acorde al marco </w:t>
+      </w:r>
+      <w:proofErr w:type="spellStart"/>
+      <w:r>
+        <w:t>muestral</w:t>
+      </w:r>
+      <w:proofErr w:type="spellEnd"/>
+      <w:r>
+        <w:t xml:space="preserve"> disponible, solo se puede enviar una muestra a nivel de empresa, mas no de producto.</w:t>
+      </w:r>
+    </w:p>
+  </w:comment>
+  <w:comment w:id="3" w:author="INEC Omar Llambo" w:date="2023-10-25T15:25:00Z" w:initials="IOL">
+    <w:p>
+      <w:pPr>
+        <w:pStyle w:val="Textocomentario"/>
+      </w:pPr>
+      <w:r>
+        <w:rPr>
+          <w:rStyle w:val="Refdecomentario"/>
+        </w:rPr>
+        <w:annotationRef/>
       </w:r>
       <w:r>
-        <w:t>muestra.</w:t>
+        <w:t>La información a nivel de producto solo estará disponible una vez que se levante la muestra para cada dominio de estudio.</w:t>
       </w:r>
-      <w:bookmarkStart w:id="2" w:name="_GoBack"/>
-      <w:bookmarkEnd w:id="2"/>
+    </w:p>
+  </w:comment>
+  <w:comment w:id="4" w:author="INEC Omar Llambo" w:date="2023-10-24T16:08:00Z" w:initials="IOL">
+    <w:p>
+      <w:pPr>
+        <w:pStyle w:val="Textocomentario"/>
+      </w:pPr>
+      <w:r>
+        <w:rPr>
+          <w:rStyle w:val="Refdecomentario"/>
+        </w:rPr>
+        <w:annotationRef/>
+      </w:r>
+      <w:r>
+        <w:t>Se calcula un</w:t>
+      </w:r>
+      <w:r>
+        <w:t xml:space="preserve"> tamaño de muestra para cada un</w:t>
+      </w:r>
+      <w:r>
+        <w:t>o de los dominios de estudio y la selección se la hace dentro de cada uno de estos dominios. Las empresas grandes tienen probabilidad 1 de inclusión por lo que, independientemente del tamaño calculado en cada dominio, estas ingresan como parte de la muestra.</w:t>
+      </w:r>
     </w:p>
   </w:comment>
 </w:comments>
@@ -8288,6 +8432,8 @@
 <file path=word/commentsExtended.xml><?xml version="1.0" encoding="utf-8"?>
 <w15:commentsEx xmlns:wpc="http://schemas.microsoft.com/office/word/2010/wordprocessingCanvas" xmlns:mc="http://schemas.openxmlformats.org/markup-compatibility/2006" xmlns:o="urn:schemas-microsoft-com:office:office" xmlns:r="http://schemas.openxmlformats.org/officeDocument/2006/relationships" xmlns:m="http://schemas.openxmlformats.org/officeDocument/2006/math" xmlns:v="urn:schemas-microsoft-com:vml" xmlns:wp14="http://schemas.microsoft.com/office/word/2010/wordprocessingDrawing" xmlns:wp="http://schemas.openxmlformats.org/drawingml/2006/wordprocessingDrawing" xmlns:w10="urn:schemas-microsoft-com:office:word" xmlns:w="http://schemas.openxmlformats.org/wordprocessingml/2006/main" xmlns:w14="http://schemas.microsoft.com/office/word/2010/wordml" xmlns:w15="http://schemas.microsoft.com/office/word/2012/wordml" xmlns:wpg="http://schemas.microsoft.com/office/word/2010/wordprocessingGroup" xmlns:wpi="http://schemas.microsoft.com/office/word/2010/wordprocessingInk" xmlns:wne="http://schemas.microsoft.com/office/word/2006/wordml" xmlns:wps="http://schemas.microsoft.com/office/word/2010/wordprocessingShape" mc:Ignorable="w14 w15 wp14">
   <w15:commentEx w15:paraId="47AC056D" w15:done="0"/>
+  <w15:commentEx w15:paraId="12559C02" w15:done="0"/>
+  <w15:commentEx w15:paraId="4C035808" w15:done="0"/>
   <w15:commentEx w15:paraId="6C15DD92" w15:done="0"/>
 </w15:commentsEx>
 </file>
@@ -8424,7 +8570,7 @@
             <w:rFonts w:ascii="Century Gothic" w:hAnsi="Century Gothic"/>
             <w:noProof/>
           </w:rPr>
-          <w:t>8</w:t>
+          <w:t>10</w:t>
         </w:r>
         <w:r>
           <w:rPr>
@@ -10873,7 +11019,7 @@
 </file>
 
 <file path=customXml/itemProps1.xml><?xml version="1.0" encoding="utf-8"?>
-<ds:datastoreItem xmlns:ds="http://schemas.openxmlformats.org/officeDocument/2006/customXml" ds:itemID="{35F93713-FF4D-4E2E-A208-DD21A6AF2AAE}">
+<ds:datastoreItem xmlns:ds="http://schemas.openxmlformats.org/officeDocument/2006/customXml" ds:itemID="{C19BFCE5-D92D-41E9-845D-E2C7C25284B2}">
   <ds:schemaRefs>
     <ds:schemaRef ds:uri="http://schemas.openxmlformats.org/officeDocument/2006/bibliography"/>
   </ds:schemaRefs>
